--- a/Documentation/Scope and Requirements.docx
+++ b/Documentation/Scope and Requirements.docx
@@ -421,6 +421,8 @@
           <w:sz w:val="24"/>
         </w:rPr>
       </w:pPr>
+      <w:bookmarkStart w:id="0" w:name="_GoBack"/>
+      <w:bookmarkEnd w:id="0"/>
     </w:p>
     <w:p>
       <w:pPr>
@@ -446,61 +448,7 @@
           <w:szCs w:val="22"/>
         </w:rPr>
         <w:tab/>
-        <w:t xml:space="preserve">Anthony Chiang, Bryant Ku, Steven Louie, Mark </w:t>
-      </w:r>
-      <w:proofErr w:type="spellStart"/>
-      <w:r>
-        <w:rPr>
-          <w:rFonts w:ascii="Times New Roman" w:eastAsia="Times New Roman" w:hAnsi="Times New Roman" w:cs="Times New Roman"/>
-          <w:b/>
-          <w:szCs w:val="22"/>
-        </w:rPr>
-        <w:t>Mevorah</w:t>
-      </w:r>
-      <w:proofErr w:type="spellEnd"/>
-      <w:r>
-        <w:rPr>
-          <w:rFonts w:ascii="Times New Roman" w:eastAsia="Times New Roman" w:hAnsi="Times New Roman" w:cs="Times New Roman"/>
-          <w:b/>
-          <w:szCs w:val="22"/>
-        </w:rPr>
-        <w:t xml:space="preserve">, Deng </w:t>
-      </w:r>
-      <w:proofErr w:type="spellStart"/>
-      <w:r>
-        <w:rPr>
-          <w:rFonts w:ascii="Times New Roman" w:eastAsia="Times New Roman" w:hAnsi="Times New Roman" w:cs="Times New Roman"/>
-          <w:b/>
-          <w:szCs w:val="22"/>
-        </w:rPr>
-        <w:t>Ke</w:t>
-      </w:r>
-      <w:proofErr w:type="spellEnd"/>
-      <w:r>
-        <w:rPr>
-          <w:rFonts w:ascii="Times New Roman" w:eastAsia="Times New Roman" w:hAnsi="Times New Roman" w:cs="Times New Roman"/>
-          <w:b/>
-          <w:szCs w:val="22"/>
-        </w:rPr>
-        <w:t xml:space="preserve"> </w:t>
-      </w:r>
-      <w:proofErr w:type="spellStart"/>
-      <w:r>
-        <w:rPr>
-          <w:rFonts w:ascii="Times New Roman" w:eastAsia="Times New Roman" w:hAnsi="Times New Roman" w:cs="Times New Roman"/>
-          <w:b/>
-          <w:szCs w:val="22"/>
-        </w:rPr>
-        <w:t>Teo</w:t>
-      </w:r>
-      <w:proofErr w:type="spellEnd"/>
-      <w:r>
-        <w:rPr>
-          <w:rFonts w:ascii="Times New Roman" w:eastAsia="Times New Roman" w:hAnsi="Times New Roman" w:cs="Times New Roman"/>
-          <w:b/>
-          <w:szCs w:val="22"/>
-        </w:rPr>
-        <w:t>,</w:t>
+        <w:t>Anthony Chiang, Bryant Ku, Steven Louie, Mark Mevorah, Deng Ke Teo,</w:t>
       </w:r>
     </w:p>
     <w:p>
@@ -527,25 +475,7 @@
           <w:szCs w:val="22"/>
         </w:rPr>
         <w:tab/>
-        <w:t xml:space="preserve">Jason </w:t>
-      </w:r>
-      <w:proofErr w:type="spellStart"/>
-      <w:r>
-        <w:rPr>
-          <w:rFonts w:ascii="Times New Roman" w:eastAsia="Times New Roman" w:hAnsi="Times New Roman" w:cs="Times New Roman"/>
-          <w:b/>
-          <w:szCs w:val="22"/>
-        </w:rPr>
-        <w:t>Terranova</w:t>
-      </w:r>
-      <w:proofErr w:type="spellEnd"/>
-      <w:r>
-        <w:rPr>
-          <w:rFonts w:ascii="Times New Roman" w:eastAsia="Times New Roman" w:hAnsi="Times New Roman" w:cs="Times New Roman"/>
-          <w:b/>
-          <w:szCs w:val="22"/>
-        </w:rPr>
-        <w:t>, Steven Uy</w:t>
+        <w:t>Jason Terranova, Steven Uy</w:t>
       </w:r>
       <w:r>
         <w:rPr>
@@ -596,25 +526,7 @@
           <w:i/>
           <w:szCs w:val="22"/>
         </w:rPr>
-        <w:t xml:space="preserve">Dr. David Chesney, Professor, </w:t>
-      </w:r>
-      <w:proofErr w:type="gramStart"/>
-      <w:r>
-        <w:rPr>
-          <w:rFonts w:ascii="Times New Roman" w:eastAsia="Times New Roman" w:hAnsi="Times New Roman" w:cs="Times New Roman"/>
-          <w:i/>
-          <w:szCs w:val="22"/>
-        </w:rPr>
-        <w:t>EECS</w:t>
-      </w:r>
-      <w:proofErr w:type="gramEnd"/>
-      <w:r>
-        <w:rPr>
-          <w:rFonts w:ascii="Times New Roman" w:eastAsia="Times New Roman" w:hAnsi="Times New Roman" w:cs="Times New Roman"/>
-          <w:i/>
-          <w:szCs w:val="22"/>
-        </w:rPr>
-        <w:t xml:space="preserve"> 481</w:t>
+        <w:t>Dr. David Chesney, Professor, EECS 481</w:t>
       </w:r>
     </w:p>
     <w:p>
@@ -664,43 +576,7 @@
           <w:i/>
           <w:szCs w:val="22"/>
         </w:rPr>
-        <w:t xml:space="preserve">Mr. Chris </w:t>
-      </w:r>
-      <w:proofErr w:type="spellStart"/>
-      <w:r>
-        <w:rPr>
-          <w:rFonts w:ascii="Times New Roman" w:eastAsia="Times New Roman" w:hAnsi="Times New Roman" w:cs="Times New Roman"/>
-          <w:i/>
-          <w:szCs w:val="22"/>
-        </w:rPr>
-        <w:t>McMeeking</w:t>
-      </w:r>
-      <w:proofErr w:type="spellEnd"/>
-      <w:r>
-        <w:rPr>
-          <w:rFonts w:ascii="Times New Roman" w:eastAsia="Times New Roman" w:hAnsi="Times New Roman" w:cs="Times New Roman"/>
-          <w:i/>
-          <w:szCs w:val="22"/>
-        </w:rPr>
-        <w:t xml:space="preserve">, Instructor, </w:t>
-      </w:r>
-      <w:proofErr w:type="gramStart"/>
-      <w:r>
-        <w:rPr>
-          <w:rFonts w:ascii="Times New Roman" w:eastAsia="Times New Roman" w:hAnsi="Times New Roman" w:cs="Times New Roman"/>
-          <w:i/>
-          <w:szCs w:val="22"/>
-        </w:rPr>
-        <w:t>EECS</w:t>
-      </w:r>
-      <w:proofErr w:type="gramEnd"/>
-      <w:r>
-        <w:rPr>
-          <w:rFonts w:ascii="Times New Roman" w:eastAsia="Times New Roman" w:hAnsi="Times New Roman" w:cs="Times New Roman"/>
-          <w:i/>
-          <w:szCs w:val="22"/>
-        </w:rPr>
-        <w:t xml:space="preserve"> 481</w:t>
+        <w:t>Mr. Chris McMeeking, Instructor, EECS 481</w:t>
       </w:r>
     </w:p>
     <w:p>
@@ -725,25 +601,7 @@
           <w:szCs w:val="22"/>
         </w:rPr>
         <w:tab/>
-        <w:t xml:space="preserve">Mr. David </w:t>
-      </w:r>
-      <w:proofErr w:type="spellStart"/>
-      <w:r>
-        <w:rPr>
-          <w:rFonts w:ascii="Times New Roman" w:eastAsia="Times New Roman" w:hAnsi="Times New Roman" w:cs="Times New Roman"/>
-          <w:i/>
-          <w:szCs w:val="22"/>
-        </w:rPr>
-        <w:t>Sabourin</w:t>
-      </w:r>
-      <w:proofErr w:type="spellEnd"/>
-      <w:r>
-        <w:rPr>
-          <w:rFonts w:ascii="Times New Roman" w:eastAsia="Times New Roman" w:hAnsi="Times New Roman" w:cs="Times New Roman"/>
-          <w:i/>
-          <w:szCs w:val="22"/>
-        </w:rPr>
-        <w:t>, Instructor, EECS 481</w:t>
+        <w:t>Mr. David Sabourin, Instructor, EECS 481</w:t>
       </w:r>
     </w:p>
     <w:p>
@@ -911,25 +769,7 @@
           <w:szCs w:val="22"/>
         </w:rPr>
         <w:tab/>
-        <w:t xml:space="preserve">Mark </w:t>
-      </w:r>
-      <w:proofErr w:type="spellStart"/>
-      <w:r>
-        <w:rPr>
-          <w:rFonts w:ascii="Times New Roman" w:eastAsia="Times New Roman" w:hAnsi="Times New Roman" w:cs="Times New Roman"/>
-          <w:i/>
-          <w:szCs w:val="22"/>
-        </w:rPr>
-        <w:t>Mevorah</w:t>
-      </w:r>
-      <w:proofErr w:type="spellEnd"/>
-      <w:r>
-        <w:rPr>
-          <w:rFonts w:ascii="Times New Roman" w:eastAsia="Times New Roman" w:hAnsi="Times New Roman" w:cs="Times New Roman"/>
-          <w:i/>
-          <w:szCs w:val="22"/>
-        </w:rPr>
-        <w:t>, Student</w:t>
+        <w:t>Mark Mevorah, Student</w:t>
       </w:r>
     </w:p>
     <w:p>
@@ -954,43 +794,7 @@
           <w:szCs w:val="22"/>
         </w:rPr>
         <w:tab/>
-        <w:t xml:space="preserve">Deng </w:t>
-      </w:r>
-      <w:proofErr w:type="spellStart"/>
-      <w:r>
-        <w:rPr>
-          <w:rFonts w:ascii="Times New Roman" w:eastAsia="Times New Roman" w:hAnsi="Times New Roman" w:cs="Times New Roman"/>
-          <w:i/>
-          <w:szCs w:val="22"/>
-        </w:rPr>
-        <w:t>Ke</w:t>
-      </w:r>
-      <w:proofErr w:type="spellEnd"/>
-      <w:r>
-        <w:rPr>
-          <w:rFonts w:ascii="Times New Roman" w:eastAsia="Times New Roman" w:hAnsi="Times New Roman" w:cs="Times New Roman"/>
-          <w:i/>
-          <w:szCs w:val="22"/>
-        </w:rPr>
-        <w:t xml:space="preserve"> </w:t>
-      </w:r>
-      <w:proofErr w:type="spellStart"/>
-      <w:r>
-        <w:rPr>
-          <w:rFonts w:ascii="Times New Roman" w:eastAsia="Times New Roman" w:hAnsi="Times New Roman" w:cs="Times New Roman"/>
-          <w:i/>
-          <w:szCs w:val="22"/>
-        </w:rPr>
-        <w:t>Teo</w:t>
-      </w:r>
-      <w:proofErr w:type="spellEnd"/>
-      <w:r>
-        <w:rPr>
-          <w:rFonts w:ascii="Times New Roman" w:eastAsia="Times New Roman" w:hAnsi="Times New Roman" w:cs="Times New Roman"/>
-          <w:i/>
-          <w:szCs w:val="22"/>
-        </w:rPr>
-        <w:t>, Student</w:t>
+        <w:t>Deng Ke Teo, Student</w:t>
       </w:r>
     </w:p>
     <w:p>
@@ -1007,25 +811,7 @@
           <w:i/>
           <w:szCs w:val="22"/>
         </w:rPr>
-        <w:t xml:space="preserve">Jason </w:t>
-      </w:r>
-      <w:proofErr w:type="spellStart"/>
-      <w:r>
-        <w:rPr>
-          <w:rFonts w:ascii="Times New Roman" w:eastAsia="Times New Roman" w:hAnsi="Times New Roman" w:cs="Times New Roman"/>
-          <w:i/>
-          <w:szCs w:val="22"/>
-        </w:rPr>
-        <w:t>Terranova</w:t>
-      </w:r>
-      <w:proofErr w:type="spellEnd"/>
-      <w:r>
-        <w:rPr>
-          <w:rFonts w:ascii="Times New Roman" w:eastAsia="Times New Roman" w:hAnsi="Times New Roman" w:cs="Times New Roman"/>
-          <w:i/>
-          <w:szCs w:val="22"/>
-        </w:rPr>
-        <w:t>, Student</w:t>
+        <w:t>Jason Terranova, Student</w:t>
       </w:r>
     </w:p>
     <w:p>
@@ -1226,12 +1012,6 @@
         <w:gridCol w:w="1841"/>
       </w:tblGrid>
       <w:tr>
-        <w:tblPrEx>
-          <w:tblCellMar>
-            <w:top w:w="0" w:type="dxa"/>
-            <w:bottom w:w="0" w:type="dxa"/>
-          </w:tblCellMar>
-        </w:tblPrEx>
         <w:trPr>
           <w:trHeight w:val="172"/>
           <w:jc w:val="center"/>
@@ -1354,12 +1134,6 @@
         </w:tc>
       </w:tr>
       <w:tr>
-        <w:tblPrEx>
-          <w:tblCellMar>
-            <w:top w:w="0" w:type="dxa"/>
-            <w:bottom w:w="0" w:type="dxa"/>
-          </w:tblCellMar>
-        </w:tblPrEx>
         <w:trPr>
           <w:trHeight w:val="165"/>
           <w:jc w:val="center"/>
@@ -1474,12 +1248,6 @@
         </w:tc>
       </w:tr>
       <w:tr>
-        <w:tblPrEx>
-          <w:tblCellMar>
-            <w:top w:w="0" w:type="dxa"/>
-            <w:bottom w:w="0" w:type="dxa"/>
-          </w:tblCellMar>
-        </w:tblPrEx>
         <w:trPr>
           <w:trHeight w:val="172"/>
           <w:jc w:val="center"/>
@@ -1588,43 +1356,12 @@
                 <w:rFonts w:ascii="Times New Roman" w:eastAsia="Times New Roman" w:hAnsi="Times New Roman" w:cs="Times New Roman"/>
                 <w:szCs w:val="22"/>
               </w:rPr>
-              <w:t xml:space="preserve">Deng </w:t>
-            </w:r>
-            <w:proofErr w:type="spellStart"/>
-            <w:r>
-              <w:rPr>
-                <w:rFonts w:ascii="Times New Roman" w:eastAsia="Times New Roman" w:hAnsi="Times New Roman" w:cs="Times New Roman"/>
-                <w:szCs w:val="22"/>
-              </w:rPr>
-              <w:t>Ke</w:t>
-            </w:r>
-            <w:proofErr w:type="spellEnd"/>
-            <w:r>
-              <w:rPr>
-                <w:rFonts w:ascii="Times New Roman" w:eastAsia="Times New Roman" w:hAnsi="Times New Roman" w:cs="Times New Roman"/>
-                <w:szCs w:val="22"/>
-              </w:rPr>
-              <w:t xml:space="preserve"> </w:t>
-            </w:r>
-            <w:proofErr w:type="spellStart"/>
-            <w:r>
-              <w:rPr>
-                <w:rFonts w:ascii="Times New Roman" w:eastAsia="Times New Roman" w:hAnsi="Times New Roman" w:cs="Times New Roman"/>
-                <w:szCs w:val="22"/>
-              </w:rPr>
-              <w:t>Teo</w:t>
-            </w:r>
-            <w:proofErr w:type="spellEnd"/>
-          </w:p>
-        </w:tc>
-      </w:tr>
-      <w:tr>
-        <w:tblPrEx>
-          <w:tblCellMar>
-            <w:top w:w="0" w:type="dxa"/>
-            <w:bottom w:w="0" w:type="dxa"/>
-          </w:tblCellMar>
-        </w:tblPrEx>
+              <w:t>Deng Ke Teo</w:t>
+            </w:r>
+          </w:p>
+        </w:tc>
+      </w:tr>
+      <w:tr>
         <w:trPr>
           <w:trHeight w:val="172"/>
           <w:jc w:val="center"/>
@@ -2458,12 +2195,6 @@
         <w:gridCol w:w="8900"/>
       </w:tblGrid>
       <w:tr>
-        <w:tblPrEx>
-          <w:tblCellMar>
-            <w:top w:w="0" w:type="dxa"/>
-            <w:bottom w:w="0" w:type="dxa"/>
-          </w:tblCellMar>
-        </w:tblPrEx>
         <w:tc>
           <w:tcPr>
             <w:tcW w:w="8900" w:type="dxa"/>
@@ -2501,12 +2232,6 @@
         </w:tc>
       </w:tr>
       <w:tr>
-        <w:tblPrEx>
-          <w:tblCellMar>
-            <w:top w:w="0" w:type="dxa"/>
-            <w:bottom w:w="0" w:type="dxa"/>
-          </w:tblCellMar>
-        </w:tblPrEx>
         <w:tc>
           <w:tcPr>
             <w:tcW w:w="8900" w:type="dxa"/>
@@ -2544,12 +2269,6 @@
         </w:tc>
       </w:tr>
       <w:tr>
-        <w:tblPrEx>
-          <w:tblCellMar>
-            <w:top w:w="0" w:type="dxa"/>
-            <w:bottom w:w="0" w:type="dxa"/>
-          </w:tblCellMar>
-        </w:tblPrEx>
         <w:tc>
           <w:tcPr>
             <w:tcW w:w="8900" w:type="dxa"/>
@@ -2587,12 +2306,6 @@
         </w:tc>
       </w:tr>
       <w:tr>
-        <w:tblPrEx>
-          <w:tblCellMar>
-            <w:top w:w="0" w:type="dxa"/>
-            <w:bottom w:w="0" w:type="dxa"/>
-          </w:tblCellMar>
-        </w:tblPrEx>
         <w:tc>
           <w:tcPr>
             <w:tcW w:w="8900" w:type="dxa"/>
@@ -2630,12 +2343,6 @@
         </w:tc>
       </w:tr>
       <w:tr>
-        <w:tblPrEx>
-          <w:tblCellMar>
-            <w:top w:w="0" w:type="dxa"/>
-            <w:bottom w:w="0" w:type="dxa"/>
-          </w:tblCellMar>
-        </w:tblPrEx>
         <w:tc>
           <w:tcPr>
             <w:tcW w:w="8900" w:type="dxa"/>
@@ -2667,23 +2374,7 @@
                 <w:rFonts w:ascii="Times New Roman" w:eastAsia="Times New Roman" w:hAnsi="Times New Roman" w:cs="Times New Roman"/>
                 <w:szCs w:val="22"/>
               </w:rPr>
-              <w:t xml:space="preserve">May not need specifically the Intel creative gesture camera if using </w:t>
-            </w:r>
-            <w:proofErr w:type="spellStart"/>
-            <w:r>
-              <w:rPr>
-                <w:rFonts w:ascii="Times New Roman" w:eastAsia="Times New Roman" w:hAnsi="Times New Roman" w:cs="Times New Roman"/>
-                <w:szCs w:val="22"/>
-              </w:rPr>
-              <w:t>OpenCV</w:t>
-            </w:r>
-            <w:proofErr w:type="spellEnd"/>
-            <w:r>
-              <w:rPr>
-                <w:rFonts w:ascii="Times New Roman" w:eastAsia="Times New Roman" w:hAnsi="Times New Roman" w:cs="Times New Roman"/>
-                <w:szCs w:val="22"/>
-              </w:rPr>
-              <w:t xml:space="preserve">, where any </w:t>
+              <w:t xml:space="preserve">May not need specifically the Intel creative gesture camera if using OpenCV, where any </w:t>
             </w:r>
             <w:r>
               <w:rPr>
@@ -2735,12 +2426,6 @@
         <w:gridCol w:w="8900"/>
       </w:tblGrid>
       <w:tr>
-        <w:tblPrEx>
-          <w:tblCellMar>
-            <w:top w:w="0" w:type="dxa"/>
-            <w:bottom w:w="0" w:type="dxa"/>
-          </w:tblCellMar>
-        </w:tblPrEx>
         <w:tc>
           <w:tcPr>
             <w:tcW w:w="8900" w:type="dxa"/>
@@ -2778,12 +2463,6 @@
         </w:tc>
       </w:tr>
       <w:tr>
-        <w:tblPrEx>
-          <w:tblCellMar>
-            <w:top w:w="0" w:type="dxa"/>
-            <w:bottom w:w="0" w:type="dxa"/>
-          </w:tblCellMar>
-        </w:tblPrEx>
         <w:tc>
           <w:tcPr>
             <w:tcW w:w="8900" w:type="dxa"/>
@@ -2821,12 +2500,6 @@
         </w:tc>
       </w:tr>
       <w:tr>
-        <w:tblPrEx>
-          <w:tblCellMar>
-            <w:top w:w="0" w:type="dxa"/>
-            <w:bottom w:w="0" w:type="dxa"/>
-          </w:tblCellMar>
-        </w:tblPrEx>
         <w:trPr>
           <w:trHeight w:val="500"/>
         </w:trPr>
@@ -2861,34 +2534,12 @@
                 <w:rFonts w:ascii="Times New Roman" w:eastAsia="Times New Roman" w:hAnsi="Times New Roman" w:cs="Times New Roman"/>
                 <w:szCs w:val="22"/>
               </w:rPr>
-              <w:t xml:space="preserve">A laptop with screen size exceeding 15” is </w:t>
-            </w:r>
-            <w:proofErr w:type="gramStart"/>
-            <w:r>
-              <w:rPr>
-                <w:rFonts w:ascii="Times New Roman" w:eastAsia="Times New Roman" w:hAnsi="Times New Roman" w:cs="Times New Roman"/>
-                <w:szCs w:val="22"/>
-              </w:rPr>
-              <w:t>preferred</w:t>
-            </w:r>
-            <w:proofErr w:type="gramEnd"/>
-            <w:r>
-              <w:rPr>
-                <w:rFonts w:ascii="Times New Roman" w:eastAsia="Times New Roman" w:hAnsi="Times New Roman" w:cs="Times New Roman"/>
-                <w:szCs w:val="22"/>
-              </w:rPr>
-              <w:t xml:space="preserve"> as that will allow users to use the application more easily.</w:t>
-            </w:r>
-          </w:p>
-        </w:tc>
-      </w:tr>
-      <w:tr>
-        <w:tblPrEx>
-          <w:tblCellMar>
-            <w:top w:w="0" w:type="dxa"/>
-            <w:bottom w:w="0" w:type="dxa"/>
-          </w:tblCellMar>
-        </w:tblPrEx>
+              <w:t>A laptop with screen size exceeding 15” is preferred as that will allow users to use the application more easily.</w:t>
+            </w:r>
+          </w:p>
+        </w:tc>
+      </w:tr>
+      <w:tr>
         <w:tc>
           <w:tcPr>
             <w:tcW w:w="8900" w:type="dxa"/>
@@ -2965,12 +2616,6 @@
         <w:gridCol w:w="8900"/>
       </w:tblGrid>
       <w:tr>
-        <w:tblPrEx>
-          <w:tblCellMar>
-            <w:top w:w="0" w:type="dxa"/>
-            <w:bottom w:w="0" w:type="dxa"/>
-          </w:tblCellMar>
-        </w:tblPrEx>
         <w:tc>
           <w:tcPr>
             <w:tcW w:w="8900" w:type="dxa"/>
@@ -3008,12 +2653,6 @@
         </w:tc>
       </w:tr>
       <w:tr>
-        <w:tblPrEx>
-          <w:tblCellMar>
-            <w:top w:w="0" w:type="dxa"/>
-            <w:bottom w:w="0" w:type="dxa"/>
-          </w:tblCellMar>
-        </w:tblPrEx>
         <w:tc>
           <w:tcPr>
             <w:tcW w:w="8900" w:type="dxa"/>
@@ -3051,12 +2690,6 @@
         </w:tc>
       </w:tr>
       <w:tr>
-        <w:tblPrEx>
-          <w:tblCellMar>
-            <w:top w:w="0" w:type="dxa"/>
-            <w:bottom w:w="0" w:type="dxa"/>
-          </w:tblCellMar>
-        </w:tblPrEx>
         <w:tc>
           <w:tcPr>
             <w:tcW w:w="8900" w:type="dxa"/>
@@ -3094,12 +2727,6 @@
         </w:tc>
       </w:tr>
       <w:tr>
-        <w:tblPrEx>
-          <w:tblCellMar>
-            <w:top w:w="0" w:type="dxa"/>
-            <w:bottom w:w="0" w:type="dxa"/>
-          </w:tblCellMar>
-        </w:tblPrEx>
         <w:tc>
           <w:tcPr>
             <w:tcW w:w="8900" w:type="dxa"/>
@@ -3137,28 +2764,6 @@
         </w:tc>
       </w:tr>
     </w:tbl>
-    <w:p>
-      <w:pPr>
-        <w:pStyle w:val="normal0"/>
-        <w:contextualSpacing/>
-        <w:rPr>
-          <w:rFonts w:ascii="Times New Roman" w:eastAsia="Times New Roman" w:hAnsi="Times New Roman" w:cs="Times New Roman"/>
-          <w:i/>
-          <w:szCs w:val="22"/>
-        </w:rPr>
-      </w:pPr>
-    </w:p>
-    <w:p>
-      <w:pPr>
-        <w:pStyle w:val="normal0"/>
-        <w:contextualSpacing/>
-        <w:rPr>
-          <w:rFonts w:ascii="Times New Roman" w:eastAsia="Times New Roman" w:hAnsi="Times New Roman" w:cs="Times New Roman"/>
-          <w:i/>
-          <w:szCs w:val="22"/>
-        </w:rPr>
-      </w:pPr>
-    </w:p>
     <w:p>
       <w:pPr>
         <w:pStyle w:val="normal0"/>
@@ -3215,12 +2820,6 @@
         <w:gridCol w:w="8900"/>
       </w:tblGrid>
       <w:tr>
-        <w:tblPrEx>
-          <w:tblCellMar>
-            <w:top w:w="0" w:type="dxa"/>
-            <w:bottom w:w="0" w:type="dxa"/>
-          </w:tblCellMar>
-        </w:tblPrEx>
         <w:tc>
           <w:tcPr>
             <w:tcW w:w="8900" w:type="dxa"/>
@@ -3245,6 +2844,7 @@
                 <w:b/>
                 <w:szCs w:val="22"/>
               </w:rPr>
+              <w:lastRenderedPageBreak/>
               <w:t xml:space="preserve">Name: </w:t>
             </w:r>
             <w:r>
@@ -3258,12 +2858,6 @@
         </w:tc>
       </w:tr>
       <w:tr>
-        <w:tblPrEx>
-          <w:tblCellMar>
-            <w:top w:w="0" w:type="dxa"/>
-            <w:bottom w:w="0" w:type="dxa"/>
-          </w:tblCellMar>
-        </w:tblPrEx>
         <w:tc>
           <w:tcPr>
             <w:tcW w:w="8900" w:type="dxa"/>
@@ -3301,12 +2895,6 @@
         </w:tc>
       </w:tr>
       <w:tr>
-        <w:tblPrEx>
-          <w:tblCellMar>
-            <w:top w:w="0" w:type="dxa"/>
-            <w:bottom w:w="0" w:type="dxa"/>
-          </w:tblCellMar>
-        </w:tblPrEx>
         <w:tc>
           <w:tcPr>
             <w:tcW w:w="8900" w:type="dxa"/>
@@ -3333,7 +2921,6 @@
               </w:rPr>
               <w:t xml:space="preserve">Description: </w:t>
             </w:r>
-            <w:proofErr w:type="gramStart"/>
             <w:r>
               <w:rPr>
                 <w:rFonts w:ascii="Times New Roman" w:eastAsia="Times New Roman" w:hAnsi="Times New Roman" w:cs="Times New Roman"/>
@@ -3353,26 +2940,12 @@
                 <w:rFonts w:ascii="Times New Roman" w:eastAsia="Times New Roman" w:hAnsi="Times New Roman" w:cs="Times New Roman"/>
                 <w:szCs w:val="22"/>
               </w:rPr>
-              <w:t xml:space="preserve"> controlled by tracking the pupil’s focus on the screen using the Intel gesture camera</w:t>
-            </w:r>
-            <w:proofErr w:type="gramEnd"/>
-            <w:r>
-              <w:rPr>
-                <w:rFonts w:ascii="Times New Roman" w:eastAsia="Times New Roman" w:hAnsi="Times New Roman" w:cs="Times New Roman"/>
-                <w:szCs w:val="22"/>
-              </w:rPr>
-              <w:t xml:space="preserve">. </w:t>
-            </w:r>
-          </w:p>
-        </w:tc>
-      </w:tr>
-      <w:tr>
-        <w:tblPrEx>
-          <w:tblCellMar>
-            <w:top w:w="0" w:type="dxa"/>
-            <w:bottom w:w="0" w:type="dxa"/>
-          </w:tblCellMar>
-        </w:tblPrEx>
+              <w:t xml:space="preserve"> controlled by tracking the pupil’s focus on the screen using the Intel gesture camera. </w:t>
+            </w:r>
+          </w:p>
+        </w:tc>
+      </w:tr>
+      <w:tr>
         <w:tc>
           <w:tcPr>
             <w:tcW w:w="8900" w:type="dxa"/>
@@ -3442,12 +3015,6 @@
         <w:gridCol w:w="8900"/>
       </w:tblGrid>
       <w:tr>
-        <w:tblPrEx>
-          <w:tblCellMar>
-            <w:top w:w="0" w:type="dxa"/>
-            <w:bottom w:w="0" w:type="dxa"/>
-          </w:tblCellMar>
-        </w:tblPrEx>
         <w:tc>
           <w:tcPr>
             <w:tcW w:w="8900" w:type="dxa"/>
@@ -3485,12 +3052,6 @@
         </w:tc>
       </w:tr>
       <w:tr>
-        <w:tblPrEx>
-          <w:tblCellMar>
-            <w:top w:w="0" w:type="dxa"/>
-            <w:bottom w:w="0" w:type="dxa"/>
-          </w:tblCellMar>
-        </w:tblPrEx>
         <w:tc>
           <w:tcPr>
             <w:tcW w:w="8900" w:type="dxa"/>
@@ -3528,12 +3089,6 @@
         </w:tc>
       </w:tr>
       <w:tr>
-        <w:tblPrEx>
-          <w:tblCellMar>
-            <w:top w:w="0" w:type="dxa"/>
-            <w:bottom w:w="0" w:type="dxa"/>
-          </w:tblCellMar>
-        </w:tblPrEx>
         <w:tc>
           <w:tcPr>
             <w:tcW w:w="8900" w:type="dxa"/>
@@ -3571,12 +3126,6 @@
         </w:tc>
       </w:tr>
       <w:tr>
-        <w:tblPrEx>
-          <w:tblCellMar>
-            <w:top w:w="0" w:type="dxa"/>
-            <w:bottom w:w="0" w:type="dxa"/>
-          </w:tblCellMar>
-        </w:tblPrEx>
         <w:tc>
           <w:tcPr>
             <w:tcW w:w="8900" w:type="dxa"/>
@@ -3653,12 +3202,6 @@
         <w:gridCol w:w="8900"/>
       </w:tblGrid>
       <w:tr>
-        <w:tblPrEx>
-          <w:tblCellMar>
-            <w:top w:w="0" w:type="dxa"/>
-            <w:bottom w:w="0" w:type="dxa"/>
-          </w:tblCellMar>
-        </w:tblPrEx>
         <w:tc>
           <w:tcPr>
             <w:tcW w:w="8900" w:type="dxa"/>
@@ -3696,12 +3239,6 @@
         </w:tc>
       </w:tr>
       <w:tr>
-        <w:tblPrEx>
-          <w:tblCellMar>
-            <w:top w:w="0" w:type="dxa"/>
-            <w:bottom w:w="0" w:type="dxa"/>
-          </w:tblCellMar>
-        </w:tblPrEx>
         <w:tc>
           <w:tcPr>
             <w:tcW w:w="8900" w:type="dxa"/>
@@ -3739,12 +3276,6 @@
         </w:tc>
       </w:tr>
       <w:tr>
-        <w:tblPrEx>
-          <w:tblCellMar>
-            <w:top w:w="0" w:type="dxa"/>
-            <w:bottom w:w="0" w:type="dxa"/>
-          </w:tblCellMar>
-        </w:tblPrEx>
         <w:tc>
           <w:tcPr>
             <w:tcW w:w="8900" w:type="dxa"/>
@@ -3782,12 +3313,6 @@
         </w:tc>
       </w:tr>
       <w:tr>
-        <w:tblPrEx>
-          <w:tblCellMar>
-            <w:top w:w="0" w:type="dxa"/>
-            <w:bottom w:w="0" w:type="dxa"/>
-          </w:tblCellMar>
-        </w:tblPrEx>
         <w:tc>
           <w:tcPr>
             <w:tcW w:w="8900" w:type="dxa"/>
@@ -3857,12 +3382,6 @@
         <w:gridCol w:w="8900"/>
       </w:tblGrid>
       <w:tr>
-        <w:tblPrEx>
-          <w:tblCellMar>
-            <w:top w:w="0" w:type="dxa"/>
-            <w:bottom w:w="0" w:type="dxa"/>
-          </w:tblCellMar>
-        </w:tblPrEx>
         <w:tc>
           <w:tcPr>
             <w:tcW w:w="8900" w:type="dxa"/>
@@ -3900,12 +3419,6 @@
         </w:tc>
       </w:tr>
       <w:tr>
-        <w:tblPrEx>
-          <w:tblCellMar>
-            <w:top w:w="0" w:type="dxa"/>
-            <w:bottom w:w="0" w:type="dxa"/>
-          </w:tblCellMar>
-        </w:tblPrEx>
         <w:tc>
           <w:tcPr>
             <w:tcW w:w="8900" w:type="dxa"/>
@@ -3943,12 +3456,6 @@
         </w:tc>
       </w:tr>
       <w:tr>
-        <w:tblPrEx>
-          <w:tblCellMar>
-            <w:top w:w="0" w:type="dxa"/>
-            <w:bottom w:w="0" w:type="dxa"/>
-          </w:tblCellMar>
-        </w:tblPrEx>
         <w:tc>
           <w:tcPr>
             <w:tcW w:w="8900" w:type="dxa"/>
@@ -3986,12 +3493,6 @@
         </w:tc>
       </w:tr>
       <w:tr>
-        <w:tblPrEx>
-          <w:tblCellMar>
-            <w:top w:w="0" w:type="dxa"/>
-            <w:bottom w:w="0" w:type="dxa"/>
-          </w:tblCellMar>
-        </w:tblPrEx>
         <w:tc>
           <w:tcPr>
             <w:tcW w:w="8900" w:type="dxa"/>
@@ -4061,12 +3562,6 @@
         <w:gridCol w:w="8900"/>
       </w:tblGrid>
       <w:tr>
-        <w:tblPrEx>
-          <w:tblCellMar>
-            <w:top w:w="0" w:type="dxa"/>
-            <w:bottom w:w="0" w:type="dxa"/>
-          </w:tblCellMar>
-        </w:tblPrEx>
         <w:tc>
           <w:tcPr>
             <w:tcW w:w="8900" w:type="dxa"/>
@@ -4104,12 +3599,6 @@
         </w:tc>
       </w:tr>
       <w:tr>
-        <w:tblPrEx>
-          <w:tblCellMar>
-            <w:top w:w="0" w:type="dxa"/>
-            <w:bottom w:w="0" w:type="dxa"/>
-          </w:tblCellMar>
-        </w:tblPrEx>
         <w:tc>
           <w:tcPr>
             <w:tcW w:w="8900" w:type="dxa"/>
@@ -4147,12 +3636,6 @@
         </w:tc>
       </w:tr>
       <w:tr>
-        <w:tblPrEx>
-          <w:tblCellMar>
-            <w:top w:w="0" w:type="dxa"/>
-            <w:bottom w:w="0" w:type="dxa"/>
-          </w:tblCellMar>
-        </w:tblPrEx>
         <w:tc>
           <w:tcPr>
             <w:tcW w:w="8900" w:type="dxa"/>
@@ -4190,12 +3673,6 @@
         </w:tc>
       </w:tr>
       <w:tr>
-        <w:tblPrEx>
-          <w:tblCellMar>
-            <w:top w:w="0" w:type="dxa"/>
-            <w:bottom w:w="0" w:type="dxa"/>
-          </w:tblCellMar>
-        </w:tblPrEx>
         <w:tc>
           <w:tcPr>
             <w:tcW w:w="8900" w:type="dxa"/>
@@ -4227,15 +3704,7 @@
                 <w:rFonts w:ascii="Times New Roman" w:eastAsia="Times New Roman" w:hAnsi="Times New Roman" w:cs="Times New Roman"/>
                 <w:szCs w:val="22"/>
               </w:rPr>
-              <w:t xml:space="preserve">The word completion feature can be tested by measuring the number of words that </w:t>
-            </w:r>
-            <w:r>
-              <w:rPr>
-                <w:rFonts w:ascii="Times New Roman" w:eastAsia="Times New Roman" w:hAnsi="Times New Roman" w:cs="Times New Roman"/>
-                <w:szCs w:val="22"/>
-              </w:rPr>
-              <w:lastRenderedPageBreak/>
-              <w:t>are completed out of a random sample of 1000 words drawn from the dictionary.</w:t>
+              <w:t>The word completion feature can be tested by measuring the number of words that are completed out of a random sample of 1000 words drawn from the dictionary.</w:t>
             </w:r>
           </w:p>
         </w:tc>
@@ -4273,12 +3742,6 @@
         <w:gridCol w:w="8900"/>
       </w:tblGrid>
       <w:tr>
-        <w:tblPrEx>
-          <w:tblCellMar>
-            <w:top w:w="0" w:type="dxa"/>
-            <w:bottom w:w="0" w:type="dxa"/>
-          </w:tblCellMar>
-        </w:tblPrEx>
         <w:tc>
           <w:tcPr>
             <w:tcW w:w="8900" w:type="dxa"/>
@@ -4316,12 +3779,6 @@
         </w:tc>
       </w:tr>
       <w:tr>
-        <w:tblPrEx>
-          <w:tblCellMar>
-            <w:top w:w="0" w:type="dxa"/>
-            <w:bottom w:w="0" w:type="dxa"/>
-          </w:tblCellMar>
-        </w:tblPrEx>
         <w:tc>
           <w:tcPr>
             <w:tcW w:w="8900" w:type="dxa"/>
@@ -4359,12 +3816,6 @@
         </w:tc>
       </w:tr>
       <w:tr>
-        <w:tblPrEx>
-          <w:tblCellMar>
-            <w:top w:w="0" w:type="dxa"/>
-            <w:bottom w:w="0" w:type="dxa"/>
-          </w:tblCellMar>
-        </w:tblPrEx>
         <w:tc>
           <w:tcPr>
             <w:tcW w:w="8900" w:type="dxa"/>
@@ -4402,12 +3853,6 @@
         </w:tc>
       </w:tr>
       <w:tr>
-        <w:tblPrEx>
-          <w:tblCellMar>
-            <w:top w:w="0" w:type="dxa"/>
-            <w:bottom w:w="0" w:type="dxa"/>
-          </w:tblCellMar>
-        </w:tblPrEx>
         <w:tc>
           <w:tcPr>
             <w:tcW w:w="8900" w:type="dxa"/>
@@ -4477,12 +3922,6 @@
         <w:gridCol w:w="8900"/>
       </w:tblGrid>
       <w:tr>
-        <w:tblPrEx>
-          <w:tblCellMar>
-            <w:top w:w="0" w:type="dxa"/>
-            <w:bottom w:w="0" w:type="dxa"/>
-          </w:tblCellMar>
-        </w:tblPrEx>
         <w:tc>
           <w:tcPr>
             <w:tcW w:w="8900" w:type="dxa"/>
@@ -4520,12 +3959,6 @@
         </w:tc>
       </w:tr>
       <w:tr>
-        <w:tblPrEx>
-          <w:tblCellMar>
-            <w:top w:w="0" w:type="dxa"/>
-            <w:bottom w:w="0" w:type="dxa"/>
-          </w:tblCellMar>
-        </w:tblPrEx>
         <w:tc>
           <w:tcPr>
             <w:tcW w:w="8900" w:type="dxa"/>
@@ -4563,12 +3996,6 @@
         </w:tc>
       </w:tr>
       <w:tr>
-        <w:tblPrEx>
-          <w:tblCellMar>
-            <w:top w:w="0" w:type="dxa"/>
-            <w:bottom w:w="0" w:type="dxa"/>
-          </w:tblCellMar>
-        </w:tblPrEx>
         <w:tc>
           <w:tcPr>
             <w:tcW w:w="8900" w:type="dxa"/>
@@ -4606,12 +4033,6 @@
         </w:tc>
       </w:tr>
       <w:tr>
-        <w:tblPrEx>
-          <w:tblCellMar>
-            <w:top w:w="0" w:type="dxa"/>
-            <w:bottom w:w="0" w:type="dxa"/>
-          </w:tblCellMar>
-        </w:tblPrEx>
         <w:tc>
           <w:tcPr>
             <w:tcW w:w="8900" w:type="dxa"/>
@@ -4681,12 +4102,6 @@
         <w:gridCol w:w="8900"/>
       </w:tblGrid>
       <w:tr>
-        <w:tblPrEx>
-          <w:tblCellMar>
-            <w:top w:w="0" w:type="dxa"/>
-            <w:bottom w:w="0" w:type="dxa"/>
-          </w:tblCellMar>
-        </w:tblPrEx>
         <w:tc>
           <w:tcPr>
             <w:tcW w:w="8900" w:type="dxa"/>
@@ -4724,12 +4139,6 @@
         </w:tc>
       </w:tr>
       <w:tr>
-        <w:tblPrEx>
-          <w:tblCellMar>
-            <w:top w:w="0" w:type="dxa"/>
-            <w:bottom w:w="0" w:type="dxa"/>
-          </w:tblCellMar>
-        </w:tblPrEx>
         <w:tc>
           <w:tcPr>
             <w:tcW w:w="8900" w:type="dxa"/>
@@ -4767,12 +4176,6 @@
         </w:tc>
       </w:tr>
       <w:tr>
-        <w:tblPrEx>
-          <w:tblCellMar>
-            <w:top w:w="0" w:type="dxa"/>
-            <w:bottom w:w="0" w:type="dxa"/>
-          </w:tblCellMar>
-        </w:tblPrEx>
         <w:tc>
           <w:tcPr>
             <w:tcW w:w="8900" w:type="dxa"/>
@@ -4810,12 +4213,6 @@
         </w:tc>
       </w:tr>
       <w:tr>
-        <w:tblPrEx>
-          <w:tblCellMar>
-            <w:top w:w="0" w:type="dxa"/>
-            <w:bottom w:w="0" w:type="dxa"/>
-          </w:tblCellMar>
-        </w:tblPrEx>
         <w:tc>
           <w:tcPr>
             <w:tcW w:w="8900" w:type="dxa"/>
@@ -4885,12 +4282,6 @@
         <w:gridCol w:w="8900"/>
       </w:tblGrid>
       <w:tr>
-        <w:tblPrEx>
-          <w:tblCellMar>
-            <w:top w:w="0" w:type="dxa"/>
-            <w:bottom w:w="0" w:type="dxa"/>
-          </w:tblCellMar>
-        </w:tblPrEx>
         <w:trPr>
           <w:trHeight w:val="141"/>
         </w:trPr>
@@ -4931,12 +4322,6 @@
         </w:tc>
       </w:tr>
       <w:tr>
-        <w:tblPrEx>
-          <w:tblCellMar>
-            <w:top w:w="0" w:type="dxa"/>
-            <w:bottom w:w="0" w:type="dxa"/>
-          </w:tblCellMar>
-        </w:tblPrEx>
         <w:tc>
           <w:tcPr>
             <w:tcW w:w="8900" w:type="dxa"/>
@@ -4974,12 +4359,6 @@
         </w:tc>
       </w:tr>
       <w:tr>
-        <w:tblPrEx>
-          <w:tblCellMar>
-            <w:top w:w="0" w:type="dxa"/>
-            <w:bottom w:w="0" w:type="dxa"/>
-          </w:tblCellMar>
-        </w:tblPrEx>
         <w:tc>
           <w:tcPr>
             <w:tcW w:w="8900" w:type="dxa"/>
@@ -5011,34 +4390,12 @@
                 <w:rFonts w:ascii="Times New Roman" w:eastAsia="Times New Roman" w:hAnsi="Times New Roman" w:cs="Times New Roman"/>
                 <w:szCs w:val="22"/>
               </w:rPr>
-              <w:t xml:space="preserve">A timeout is set if the user pulls focus away the screen. </w:t>
-            </w:r>
-            <w:proofErr w:type="gramStart"/>
-            <w:r>
-              <w:rPr>
-                <w:rFonts w:ascii="Times New Roman" w:eastAsia="Times New Roman" w:hAnsi="Times New Roman" w:cs="Times New Roman"/>
-                <w:szCs w:val="22"/>
-              </w:rPr>
-              <w:t>This duration can be adjusted by the user for their needs</w:t>
-            </w:r>
-            <w:proofErr w:type="gramEnd"/>
-            <w:r>
-              <w:rPr>
-                <w:rFonts w:ascii="Times New Roman" w:eastAsia="Times New Roman" w:hAnsi="Times New Roman" w:cs="Times New Roman"/>
-                <w:szCs w:val="22"/>
-              </w:rPr>
-              <w:t xml:space="preserve">. </w:t>
-            </w:r>
-          </w:p>
-        </w:tc>
-      </w:tr>
-      <w:tr>
-        <w:tblPrEx>
-          <w:tblCellMar>
-            <w:top w:w="0" w:type="dxa"/>
-            <w:bottom w:w="0" w:type="dxa"/>
-          </w:tblCellMar>
-        </w:tblPrEx>
+              <w:t xml:space="preserve">A timeout is set if the user pulls focus away the screen. This duration can be adjusted by the user for their needs. </w:t>
+            </w:r>
+          </w:p>
+        </w:tc>
+      </w:tr>
+      <w:tr>
         <w:tc>
           <w:tcPr>
             <w:tcW w:w="8900" w:type="dxa"/>
@@ -5143,12 +4500,6 @@
         <w:gridCol w:w="8900"/>
       </w:tblGrid>
       <w:tr>
-        <w:tblPrEx>
-          <w:tblCellMar>
-            <w:top w:w="0" w:type="dxa"/>
-            <w:bottom w:w="0" w:type="dxa"/>
-          </w:tblCellMar>
-        </w:tblPrEx>
         <w:trPr>
           <w:trHeight w:val="23"/>
         </w:trPr>
@@ -5176,6 +4527,7 @@
                 <w:b/>
                 <w:szCs w:val="22"/>
               </w:rPr>
+              <w:lastRenderedPageBreak/>
               <w:t xml:space="preserve">Name: </w:t>
             </w:r>
             <w:r>
@@ -5189,12 +4541,6 @@
         </w:tc>
       </w:tr>
       <w:tr>
-        <w:tblPrEx>
-          <w:tblCellMar>
-            <w:top w:w="0" w:type="dxa"/>
-            <w:bottom w:w="0" w:type="dxa"/>
-          </w:tblCellMar>
-        </w:tblPrEx>
         <w:tc>
           <w:tcPr>
             <w:tcW w:w="8900" w:type="dxa"/>
@@ -5232,12 +4578,6 @@
         </w:tc>
       </w:tr>
       <w:tr>
-        <w:tblPrEx>
-          <w:tblCellMar>
-            <w:top w:w="0" w:type="dxa"/>
-            <w:bottom w:w="0" w:type="dxa"/>
-          </w:tblCellMar>
-        </w:tblPrEx>
         <w:tc>
           <w:tcPr>
             <w:tcW w:w="8900" w:type="dxa"/>
@@ -5275,12 +4615,6 @@
         </w:tc>
       </w:tr>
       <w:tr>
-        <w:tblPrEx>
-          <w:tblCellMar>
-            <w:top w:w="0" w:type="dxa"/>
-            <w:bottom w:w="0" w:type="dxa"/>
-          </w:tblCellMar>
-        </w:tblPrEx>
         <w:tc>
           <w:tcPr>
             <w:tcW w:w="8900" w:type="dxa"/>
@@ -5318,12 +4652,6 @@
         </w:tc>
       </w:tr>
       <w:tr>
-        <w:tblPrEx>
-          <w:tblCellMar>
-            <w:top w:w="0" w:type="dxa"/>
-            <w:bottom w:w="0" w:type="dxa"/>
-          </w:tblCellMar>
-        </w:tblPrEx>
         <w:tc>
           <w:tcPr>
             <w:tcW w:w="8900" w:type="dxa"/>
@@ -5393,12 +4721,6 @@
         <w:gridCol w:w="8900"/>
       </w:tblGrid>
       <w:tr>
-        <w:tblPrEx>
-          <w:tblCellMar>
-            <w:top w:w="0" w:type="dxa"/>
-            <w:bottom w:w="0" w:type="dxa"/>
-          </w:tblCellMar>
-        </w:tblPrEx>
         <w:tc>
           <w:tcPr>
             <w:tcW w:w="8900" w:type="dxa"/>
@@ -5443,12 +4765,6 @@
         </w:tc>
       </w:tr>
       <w:tr>
-        <w:tblPrEx>
-          <w:tblCellMar>
-            <w:top w:w="0" w:type="dxa"/>
-            <w:bottom w:w="0" w:type="dxa"/>
-          </w:tblCellMar>
-        </w:tblPrEx>
         <w:tc>
           <w:tcPr>
             <w:tcW w:w="8900" w:type="dxa"/>
@@ -5486,12 +4802,6 @@
         </w:tc>
       </w:tr>
       <w:tr>
-        <w:tblPrEx>
-          <w:tblCellMar>
-            <w:top w:w="0" w:type="dxa"/>
-            <w:bottom w:w="0" w:type="dxa"/>
-          </w:tblCellMar>
-        </w:tblPrEx>
         <w:tc>
           <w:tcPr>
             <w:tcW w:w="8900" w:type="dxa"/>
@@ -5529,12 +4839,6 @@
         </w:tc>
       </w:tr>
       <w:tr>
-        <w:tblPrEx>
-          <w:tblCellMar>
-            <w:top w:w="0" w:type="dxa"/>
-            <w:bottom w:w="0" w:type="dxa"/>
-          </w:tblCellMar>
-        </w:tblPrEx>
         <w:tc>
           <w:tcPr>
             <w:tcW w:w="8900" w:type="dxa"/>
@@ -5604,12 +4908,6 @@
         <w:gridCol w:w="8900"/>
       </w:tblGrid>
       <w:tr>
-        <w:tblPrEx>
-          <w:tblCellMar>
-            <w:top w:w="0" w:type="dxa"/>
-            <w:bottom w:w="0" w:type="dxa"/>
-          </w:tblCellMar>
-        </w:tblPrEx>
         <w:tc>
           <w:tcPr>
             <w:tcW w:w="8900" w:type="dxa"/>
@@ -5656,12 +4954,6 @@
         </w:tc>
       </w:tr>
       <w:tr>
-        <w:tblPrEx>
-          <w:tblCellMar>
-            <w:top w:w="0" w:type="dxa"/>
-            <w:bottom w:w="0" w:type="dxa"/>
-          </w:tblCellMar>
-        </w:tblPrEx>
         <w:tc>
           <w:tcPr>
             <w:tcW w:w="8900" w:type="dxa"/>
@@ -5699,12 +4991,6 @@
         </w:tc>
       </w:tr>
       <w:tr>
-        <w:tblPrEx>
-          <w:tblCellMar>
-            <w:top w:w="0" w:type="dxa"/>
-            <w:bottom w:w="0" w:type="dxa"/>
-          </w:tblCellMar>
-        </w:tblPrEx>
         <w:tc>
           <w:tcPr>
             <w:tcW w:w="8900" w:type="dxa"/>
@@ -5742,12 +5028,6 @@
         </w:tc>
       </w:tr>
       <w:tr>
-        <w:tblPrEx>
-          <w:tblCellMar>
-            <w:top w:w="0" w:type="dxa"/>
-            <w:bottom w:w="0" w:type="dxa"/>
-          </w:tblCellMar>
-        </w:tblPrEx>
         <w:tc>
           <w:tcPr>
             <w:tcW w:w="8900" w:type="dxa"/>
@@ -5817,12 +5097,6 @@
         <w:gridCol w:w="8900"/>
       </w:tblGrid>
       <w:tr>
-        <w:tblPrEx>
-          <w:tblCellMar>
-            <w:top w:w="0" w:type="dxa"/>
-            <w:bottom w:w="0" w:type="dxa"/>
-          </w:tblCellMar>
-        </w:tblPrEx>
         <w:tc>
           <w:tcPr>
             <w:tcW w:w="8900" w:type="dxa"/>
@@ -5860,12 +5134,6 @@
         </w:tc>
       </w:tr>
       <w:tr>
-        <w:tblPrEx>
-          <w:tblCellMar>
-            <w:top w:w="0" w:type="dxa"/>
-            <w:bottom w:w="0" w:type="dxa"/>
-          </w:tblCellMar>
-        </w:tblPrEx>
         <w:tc>
           <w:tcPr>
             <w:tcW w:w="8900" w:type="dxa"/>
@@ -5903,12 +5171,6 @@
         </w:tc>
       </w:tr>
       <w:tr>
-        <w:tblPrEx>
-          <w:tblCellMar>
-            <w:top w:w="0" w:type="dxa"/>
-            <w:bottom w:w="0" w:type="dxa"/>
-          </w:tblCellMar>
-        </w:tblPrEx>
         <w:tc>
           <w:tcPr>
             <w:tcW w:w="8900" w:type="dxa"/>
@@ -5946,12 +5208,6 @@
         </w:tc>
       </w:tr>
       <w:tr>
-        <w:tblPrEx>
-          <w:tblCellMar>
-            <w:top w:w="0" w:type="dxa"/>
-            <w:bottom w:w="0" w:type="dxa"/>
-          </w:tblCellMar>
-        </w:tblPrEx>
         <w:tc>
           <w:tcPr>
             <w:tcW w:w="8900" w:type="dxa"/>
@@ -6039,12 +5295,6 @@
         <w:gridCol w:w="8900"/>
       </w:tblGrid>
       <w:tr>
-        <w:tblPrEx>
-          <w:tblCellMar>
-            <w:top w:w="0" w:type="dxa"/>
-            <w:bottom w:w="0" w:type="dxa"/>
-          </w:tblCellMar>
-        </w:tblPrEx>
         <w:tc>
           <w:tcPr>
             <w:tcW w:w="8900" w:type="dxa"/>
@@ -6083,12 +5333,6 @@
         </w:tc>
       </w:tr>
       <w:tr>
-        <w:tblPrEx>
-          <w:tblCellMar>
-            <w:top w:w="0" w:type="dxa"/>
-            <w:bottom w:w="0" w:type="dxa"/>
-          </w:tblCellMar>
-        </w:tblPrEx>
         <w:tc>
           <w:tcPr>
             <w:tcW w:w="8900" w:type="dxa"/>
@@ -6126,12 +5370,6 @@
         </w:tc>
       </w:tr>
       <w:tr>
-        <w:tblPrEx>
-          <w:tblCellMar>
-            <w:top w:w="0" w:type="dxa"/>
-            <w:bottom w:w="0" w:type="dxa"/>
-          </w:tblCellMar>
-        </w:tblPrEx>
         <w:tc>
           <w:tcPr>
             <w:tcW w:w="8900" w:type="dxa"/>
@@ -6169,12 +5407,6 @@
         </w:tc>
       </w:tr>
       <w:tr>
-        <w:tblPrEx>
-          <w:tblCellMar>
-            <w:top w:w="0" w:type="dxa"/>
-            <w:bottom w:w="0" w:type="dxa"/>
-          </w:tblCellMar>
-        </w:tblPrEx>
         <w:tc>
           <w:tcPr>
             <w:tcW w:w="8900" w:type="dxa"/>
@@ -6302,12 +5534,6 @@
         <w:gridCol w:w="8900"/>
       </w:tblGrid>
       <w:tr>
-        <w:tblPrEx>
-          <w:tblCellMar>
-            <w:top w:w="0" w:type="dxa"/>
-            <w:bottom w:w="0" w:type="dxa"/>
-          </w:tblCellMar>
-        </w:tblPrEx>
         <w:tc>
           <w:tcPr>
             <w:tcW w:w="8900" w:type="dxa"/>
@@ -6345,12 +5571,6 @@
         </w:tc>
       </w:tr>
       <w:tr>
-        <w:tblPrEx>
-          <w:tblCellMar>
-            <w:top w:w="0" w:type="dxa"/>
-            <w:bottom w:w="0" w:type="dxa"/>
-          </w:tblCellMar>
-        </w:tblPrEx>
         <w:tc>
           <w:tcPr>
             <w:tcW w:w="8900" w:type="dxa"/>
@@ -6388,12 +5608,6 @@
         </w:tc>
       </w:tr>
       <w:tr>
-        <w:tblPrEx>
-          <w:tblCellMar>
-            <w:top w:w="0" w:type="dxa"/>
-            <w:bottom w:w="0" w:type="dxa"/>
-          </w:tblCellMar>
-        </w:tblPrEx>
         <w:tc>
           <w:tcPr>
             <w:tcW w:w="8900" w:type="dxa"/>
@@ -6420,32 +5634,17 @@
               </w:rPr>
               <w:t xml:space="preserve">Risk Avoidance: </w:t>
             </w:r>
-            <w:proofErr w:type="gramStart"/>
-            <w:r>
-              <w:rPr>
-                <w:rFonts w:ascii="Times New Roman" w:eastAsia="Times New Roman" w:hAnsi="Times New Roman" w:cs="Times New Roman"/>
-                <w:szCs w:val="22"/>
-              </w:rPr>
-              <w:t>The risk will be lowered by adjusting the selection and focus of the pupils, with users deliberately turning their head away at varying speed to allow for adjustments</w:t>
-            </w:r>
-            <w:proofErr w:type="gramEnd"/>
-            <w:r>
-              <w:rPr>
-                <w:rFonts w:ascii="Times New Roman" w:eastAsia="Times New Roman" w:hAnsi="Times New Roman" w:cs="Times New Roman"/>
-                <w:szCs w:val="22"/>
-              </w:rPr>
-              <w:t>.</w:t>
-            </w:r>
-          </w:p>
-        </w:tc>
-      </w:tr>
-      <w:tr>
-        <w:tblPrEx>
-          <w:tblCellMar>
-            <w:top w:w="0" w:type="dxa"/>
-            <w:bottom w:w="0" w:type="dxa"/>
-          </w:tblCellMar>
-        </w:tblPrEx>
+            <w:r>
+              <w:rPr>
+                <w:rFonts w:ascii="Times New Roman" w:eastAsia="Times New Roman" w:hAnsi="Times New Roman" w:cs="Times New Roman"/>
+                <w:szCs w:val="22"/>
+              </w:rPr>
+              <w:t>The risk will be lowered by adjusting the selection and focus of the pupils, with users deliberately turning their head away at varying speed to allow for adjustments.</w:t>
+            </w:r>
+          </w:p>
+        </w:tc>
+      </w:tr>
+      <w:tr>
         <w:tc>
           <w:tcPr>
             <w:tcW w:w="8900" w:type="dxa"/>
@@ -6529,12 +5728,6 @@
         <w:gridCol w:w="8900"/>
       </w:tblGrid>
       <w:tr>
-        <w:tblPrEx>
-          <w:tblCellMar>
-            <w:top w:w="0" w:type="dxa"/>
-            <w:bottom w:w="0" w:type="dxa"/>
-          </w:tblCellMar>
-        </w:tblPrEx>
         <w:tc>
           <w:tcPr>
             <w:tcW w:w="8900" w:type="dxa"/>
@@ -6572,12 +5765,6 @@
         </w:tc>
       </w:tr>
       <w:tr>
-        <w:tblPrEx>
-          <w:tblCellMar>
-            <w:top w:w="0" w:type="dxa"/>
-            <w:bottom w:w="0" w:type="dxa"/>
-          </w:tblCellMar>
-        </w:tblPrEx>
         <w:tc>
           <w:tcPr>
             <w:tcW w:w="8900" w:type="dxa"/>
@@ -6615,12 +5802,6 @@
         </w:tc>
       </w:tr>
       <w:tr>
-        <w:tblPrEx>
-          <w:tblCellMar>
-            <w:top w:w="0" w:type="dxa"/>
-            <w:bottom w:w="0" w:type="dxa"/>
-          </w:tblCellMar>
-        </w:tblPrEx>
         <w:tc>
           <w:tcPr>
             <w:tcW w:w="8900" w:type="dxa"/>
@@ -6665,12 +5846,6 @@
         </w:tc>
       </w:tr>
       <w:tr>
-        <w:tblPrEx>
-          <w:tblCellMar>
-            <w:top w:w="0" w:type="dxa"/>
-            <w:bottom w:w="0" w:type="dxa"/>
-          </w:tblCellMar>
-        </w:tblPrEx>
         <w:tc>
           <w:tcPr>
             <w:tcW w:w="8900" w:type="dxa"/>
@@ -6702,23 +5877,7 @@
                 <w:rFonts w:ascii="Times New Roman" w:eastAsia="Times New Roman" w:hAnsi="Times New Roman" w:cs="Times New Roman"/>
                 <w:szCs w:val="22"/>
               </w:rPr>
-              <w:t xml:space="preserve">Many hardware alternatives exist, such as the </w:t>
-            </w:r>
-            <w:proofErr w:type="spellStart"/>
-            <w:r>
-              <w:rPr>
-                <w:rFonts w:ascii="Times New Roman" w:eastAsia="Times New Roman" w:hAnsi="Times New Roman" w:cs="Times New Roman"/>
-                <w:szCs w:val="22"/>
-              </w:rPr>
-              <w:t>Kinect</w:t>
-            </w:r>
-            <w:proofErr w:type="spellEnd"/>
-            <w:r>
-              <w:rPr>
-                <w:rFonts w:ascii="Times New Roman" w:eastAsia="Times New Roman" w:hAnsi="Times New Roman" w:cs="Times New Roman"/>
-                <w:szCs w:val="22"/>
-              </w:rPr>
-              <w:t xml:space="preserve"> with an external lens or a high definition webcam. </w:t>
+              <w:t xml:space="preserve">Many hardware alternatives exist, such as the Kinect with an external lens or a high definition webcam. </w:t>
             </w:r>
           </w:p>
         </w:tc>
@@ -6763,12 +5922,6 @@
         <w:gridCol w:w="8900"/>
       </w:tblGrid>
       <w:tr>
-        <w:tblPrEx>
-          <w:tblCellMar>
-            <w:top w:w="0" w:type="dxa"/>
-            <w:bottom w:w="0" w:type="dxa"/>
-          </w:tblCellMar>
-        </w:tblPrEx>
         <w:tc>
           <w:tcPr>
             <w:tcW w:w="8900" w:type="dxa"/>
@@ -6806,12 +5959,6 @@
         </w:tc>
       </w:tr>
       <w:tr>
-        <w:tblPrEx>
-          <w:tblCellMar>
-            <w:top w:w="0" w:type="dxa"/>
-            <w:bottom w:w="0" w:type="dxa"/>
-          </w:tblCellMar>
-        </w:tblPrEx>
         <w:tc>
           <w:tcPr>
             <w:tcW w:w="8900" w:type="dxa"/>
@@ -6849,12 +5996,6 @@
         </w:tc>
       </w:tr>
       <w:tr>
-        <w:tblPrEx>
-          <w:tblCellMar>
-            <w:top w:w="0" w:type="dxa"/>
-            <w:bottom w:w="0" w:type="dxa"/>
-          </w:tblCellMar>
-        </w:tblPrEx>
         <w:tc>
           <w:tcPr>
             <w:tcW w:w="8900" w:type="dxa"/>
@@ -6887,34 +6028,12 @@
                 <w:rFonts w:ascii="Times New Roman" w:eastAsia="Times New Roman" w:hAnsi="Times New Roman" w:cs="Times New Roman"/>
                 <w:szCs w:val="22"/>
               </w:rPr>
-              <w:t xml:space="preserve">This risk can be avoided through extensive testing of the </w:t>
-            </w:r>
-            <w:proofErr w:type="gramStart"/>
-            <w:r>
-              <w:rPr>
-                <w:rFonts w:ascii="Times New Roman" w:eastAsia="Times New Roman" w:hAnsi="Times New Roman" w:cs="Times New Roman"/>
-                <w:szCs w:val="22"/>
-              </w:rPr>
-              <w:t>eye tracking</w:t>
-            </w:r>
-            <w:proofErr w:type="gramEnd"/>
-            <w:r>
-              <w:rPr>
-                <w:rFonts w:ascii="Times New Roman" w:eastAsia="Times New Roman" w:hAnsi="Times New Roman" w:cs="Times New Roman"/>
-                <w:szCs w:val="22"/>
-              </w:rPr>
-              <w:t xml:space="preserve"> feature to ensure that Grace’s eye movements match up with the cursor on the screen. Initial testing without Grace will need to focus on simulating movements similar to Grace’s.</w:t>
-            </w:r>
-          </w:p>
-        </w:tc>
-      </w:tr>
-      <w:tr>
-        <w:tblPrEx>
-          <w:tblCellMar>
-            <w:top w:w="0" w:type="dxa"/>
-            <w:bottom w:w="0" w:type="dxa"/>
-          </w:tblCellMar>
-        </w:tblPrEx>
+              <w:t>This risk can be avoided through extensive testing of the eye tracking feature to ensure that Grace’s eye movements match up with the cursor on the screen. Initial testing without Grace will need to focus on simulating movements similar to Grace’s.</w:t>
+            </w:r>
+          </w:p>
+        </w:tc>
+      </w:tr>
+      <w:tr>
         <w:tc>
           <w:tcPr>
             <w:tcW w:w="8900" w:type="dxa"/>
@@ -6991,12 +6110,6 @@
         <w:gridCol w:w="8900"/>
       </w:tblGrid>
       <w:tr>
-        <w:tblPrEx>
-          <w:tblCellMar>
-            <w:top w:w="0" w:type="dxa"/>
-            <w:bottom w:w="0" w:type="dxa"/>
-          </w:tblCellMar>
-        </w:tblPrEx>
         <w:tc>
           <w:tcPr>
             <w:tcW w:w="8900" w:type="dxa"/>
@@ -7034,12 +6147,6 @@
         </w:tc>
       </w:tr>
       <w:tr>
-        <w:tblPrEx>
-          <w:tblCellMar>
-            <w:top w:w="0" w:type="dxa"/>
-            <w:bottom w:w="0" w:type="dxa"/>
-          </w:tblCellMar>
-        </w:tblPrEx>
         <w:tc>
           <w:tcPr>
             <w:tcW w:w="8900" w:type="dxa"/>
@@ -7077,12 +6184,6 @@
         </w:tc>
       </w:tr>
       <w:tr>
-        <w:tblPrEx>
-          <w:tblCellMar>
-            <w:top w:w="0" w:type="dxa"/>
-            <w:bottom w:w="0" w:type="dxa"/>
-          </w:tblCellMar>
-        </w:tblPrEx>
         <w:tc>
           <w:tcPr>
             <w:tcW w:w="8900" w:type="dxa"/>
@@ -7120,12 +6221,6 @@
         </w:tc>
       </w:tr>
       <w:tr>
-        <w:tblPrEx>
-          <w:tblCellMar>
-            <w:top w:w="0" w:type="dxa"/>
-            <w:bottom w:w="0" w:type="dxa"/>
-          </w:tblCellMar>
-        </w:tblPrEx>
         <w:tc>
           <w:tcPr>
             <w:tcW w:w="8900" w:type="dxa"/>
@@ -7195,12 +6290,6 @@
         <w:gridCol w:w="8900"/>
       </w:tblGrid>
       <w:tr>
-        <w:tblPrEx>
-          <w:tblCellMar>
-            <w:top w:w="0" w:type="dxa"/>
-            <w:bottom w:w="0" w:type="dxa"/>
-          </w:tblCellMar>
-        </w:tblPrEx>
         <w:tc>
           <w:tcPr>
             <w:tcW w:w="8900" w:type="dxa"/>
@@ -7238,12 +6327,6 @@
         </w:tc>
       </w:tr>
       <w:tr>
-        <w:tblPrEx>
-          <w:tblCellMar>
-            <w:top w:w="0" w:type="dxa"/>
-            <w:bottom w:w="0" w:type="dxa"/>
-          </w:tblCellMar>
-        </w:tblPrEx>
         <w:tc>
           <w:tcPr>
             <w:tcW w:w="8900" w:type="dxa"/>
@@ -7281,12 +6364,6 @@
         </w:tc>
       </w:tr>
       <w:tr>
-        <w:tblPrEx>
-          <w:tblCellMar>
-            <w:top w:w="0" w:type="dxa"/>
-            <w:bottom w:w="0" w:type="dxa"/>
-          </w:tblCellMar>
-        </w:tblPrEx>
         <w:tc>
           <w:tcPr>
             <w:tcW w:w="8900" w:type="dxa"/>
@@ -7324,12 +6401,6 @@
         </w:tc>
       </w:tr>
       <w:tr>
-        <w:tblPrEx>
-          <w:tblCellMar>
-            <w:top w:w="0" w:type="dxa"/>
-            <w:bottom w:w="0" w:type="dxa"/>
-          </w:tblCellMar>
-        </w:tblPrEx>
         <w:tc>
           <w:tcPr>
             <w:tcW w:w="8900" w:type="dxa"/>
@@ -7399,12 +6470,6 @@
         <w:gridCol w:w="8900"/>
       </w:tblGrid>
       <w:tr>
-        <w:tblPrEx>
-          <w:tblCellMar>
-            <w:top w:w="0" w:type="dxa"/>
-            <w:bottom w:w="0" w:type="dxa"/>
-          </w:tblCellMar>
-        </w:tblPrEx>
         <w:tc>
           <w:tcPr>
             <w:tcW w:w="8900" w:type="dxa"/>
@@ -7442,12 +6507,6 @@
         </w:tc>
       </w:tr>
       <w:tr>
-        <w:tblPrEx>
-          <w:tblCellMar>
-            <w:top w:w="0" w:type="dxa"/>
-            <w:bottom w:w="0" w:type="dxa"/>
-          </w:tblCellMar>
-        </w:tblPrEx>
         <w:tc>
           <w:tcPr>
             <w:tcW w:w="8900" w:type="dxa"/>
@@ -7479,34 +6538,12 @@
                 <w:rFonts w:ascii="Times New Roman" w:eastAsia="Times New Roman" w:hAnsi="Times New Roman" w:cs="Times New Roman"/>
                 <w:szCs w:val="22"/>
               </w:rPr>
-              <w:t xml:space="preserve">As per the group contract, members may not leave the team </w:t>
-            </w:r>
-            <w:proofErr w:type="gramStart"/>
-            <w:r>
-              <w:rPr>
-                <w:rFonts w:ascii="Times New Roman" w:eastAsia="Times New Roman" w:hAnsi="Times New Roman" w:cs="Times New Roman"/>
-                <w:szCs w:val="22"/>
-              </w:rPr>
-              <w:t>one week</w:t>
-            </w:r>
-            <w:proofErr w:type="gramEnd"/>
-            <w:r>
-              <w:rPr>
-                <w:rFonts w:ascii="Times New Roman" w:eastAsia="Times New Roman" w:hAnsi="Times New Roman" w:cs="Times New Roman"/>
-                <w:szCs w:val="22"/>
-              </w:rPr>
-              <w:t xml:space="preserve"> prior release (alpha/beta/final). Moreover, they must inform all team members before leaving. </w:t>
-            </w:r>
-          </w:p>
-        </w:tc>
-      </w:tr>
-      <w:tr>
-        <w:tblPrEx>
-          <w:tblCellMar>
-            <w:top w:w="0" w:type="dxa"/>
-            <w:bottom w:w="0" w:type="dxa"/>
-          </w:tblCellMar>
-        </w:tblPrEx>
+              <w:t xml:space="preserve">As per the group contract, members may not leave the team one week prior release (alpha/beta/final). Moreover, they must inform all team members before leaving. </w:t>
+            </w:r>
+          </w:p>
+        </w:tc>
+      </w:tr>
+      <w:tr>
         <w:tc>
           <w:tcPr>
             <w:tcW w:w="8900" w:type="dxa"/>
@@ -7544,12 +6581,6 @@
         </w:tc>
       </w:tr>
       <w:tr>
-        <w:tblPrEx>
-          <w:tblCellMar>
-            <w:top w:w="0" w:type="dxa"/>
-            <w:bottom w:w="0" w:type="dxa"/>
-          </w:tblCellMar>
-        </w:tblPrEx>
         <w:tc>
           <w:tcPr>
             <w:tcW w:w="8900" w:type="dxa"/>
@@ -7797,23 +6828,7 @@
           <w:rFonts w:ascii="Times New Roman" w:eastAsia="Times New Roman" w:hAnsi="Times New Roman" w:cs="Times New Roman"/>
           <w:szCs w:val="22"/>
         </w:rPr>
-        <w:t xml:space="preserve">Because our team is relatively large, we have decided to divide our team into two sub-teams. Sub-teams model the </w:t>
-      </w:r>
-      <w:proofErr w:type="gramStart"/>
-      <w:r>
-        <w:rPr>
-          <w:rFonts w:ascii="Times New Roman" w:eastAsia="Times New Roman" w:hAnsi="Times New Roman" w:cs="Times New Roman"/>
-          <w:szCs w:val="22"/>
-        </w:rPr>
-        <w:t>Agile</w:t>
-      </w:r>
-      <w:proofErr w:type="gramEnd"/>
-      <w:r>
-        <w:rPr>
-          <w:rFonts w:ascii="Times New Roman" w:eastAsia="Times New Roman" w:hAnsi="Times New Roman" w:cs="Times New Roman"/>
-          <w:szCs w:val="22"/>
-        </w:rPr>
-        <w:t xml:space="preserve"> project management approach and work in parallel. Each sub-team can be working on one of the two aspects concurrently. This will reduce the inefficiency caused by a large team and allow us to capitalize on our team’s size and develop rapidly.</w:t>
+        <w:t>Because our team is relatively large, we have decided to divide our team into two sub-teams. Sub-teams model the Agile project management approach and work in parallel. Each sub-team can be working on one of the two aspects concurrently. This will reduce the inefficiency caused by a large team and allow us to capitalize on our team’s size and develop rapidly.</w:t>
       </w:r>
     </w:p>
     <w:p>
@@ -8204,8 +7219,6 @@
         </w:rPr>
         <w:t>Development standards and conventions</w:t>
       </w:r>
-      <w:bookmarkStart w:id="0" w:name="_GoBack"/>
-      <w:bookmarkEnd w:id="0"/>
     </w:p>
     <w:p>
       <w:pPr>
@@ -8279,234 +7292,132 @@
           <w:szCs w:val="22"/>
         </w:rPr>
       </w:pPr>
-      <w:proofErr w:type="gramStart"/>
       <w:r>
         <w:rPr>
           <w:rFonts w:ascii="Times New Roman" w:eastAsia="Courier New" w:hAnsi="Times New Roman" w:cs="Times New Roman"/>
           <w:szCs w:val="22"/>
         </w:rPr>
-        <w:t>void</w:t>
-      </w:r>
-      <w:proofErr w:type="gramEnd"/>
+        <w:t>void keyPress(//function arguments);</w:t>
+      </w:r>
+    </w:p>
+    <w:p>
+      <w:pPr>
+        <w:pStyle w:val="normal0"/>
+        <w:ind w:left="720" w:firstLine="720"/>
+        <w:rPr>
+          <w:rFonts w:ascii="Times New Roman" w:hAnsi="Times New Roman" w:cs="Times New Roman"/>
+          <w:szCs w:val="22"/>
+        </w:rPr>
+      </w:pPr>
       <w:r>
         <w:rPr>
           <w:rFonts w:ascii="Times New Roman" w:eastAsia="Courier New" w:hAnsi="Times New Roman" w:cs="Times New Roman"/>
           <w:szCs w:val="22"/>
         </w:rPr>
-        <w:t xml:space="preserve"> </w:t>
-      </w:r>
-      <w:proofErr w:type="spellStart"/>
+        <w:t>class KeyButton;</w:t>
+      </w:r>
+    </w:p>
+    <w:p>
+      <w:pPr>
+        <w:pStyle w:val="normal0"/>
+        <w:ind w:left="720" w:firstLine="720"/>
+        <w:rPr>
+          <w:rFonts w:ascii="Times New Roman" w:hAnsi="Times New Roman" w:cs="Times New Roman"/>
+          <w:szCs w:val="22"/>
+        </w:rPr>
+      </w:pPr>
       <w:r>
         <w:rPr>
           <w:rFonts w:ascii="Times New Roman" w:eastAsia="Courier New" w:hAnsi="Times New Roman" w:cs="Times New Roman"/>
           <w:szCs w:val="22"/>
         </w:rPr>
-        <w:t>keyPress</w:t>
-      </w:r>
-      <w:proofErr w:type="spellEnd"/>
+        <w:t>int counter;</w:t>
+      </w:r>
+    </w:p>
+    <w:p>
+      <w:pPr>
+        <w:pStyle w:val="normal0"/>
+        <w:ind w:left="720" w:firstLine="720"/>
+        <w:rPr>
+          <w:rFonts w:ascii="Times New Roman" w:hAnsi="Times New Roman" w:cs="Times New Roman"/>
+          <w:szCs w:val="22"/>
+        </w:rPr>
+      </w:pPr>
       <w:r>
         <w:rPr>
           <w:rFonts w:ascii="Times New Roman" w:eastAsia="Courier New" w:hAnsi="Times New Roman" w:cs="Times New Roman"/>
           <w:szCs w:val="22"/>
         </w:rPr>
-        <w:t>(//function arguments);</w:t>
-      </w:r>
-    </w:p>
-    <w:p>
-      <w:pPr>
-        <w:pStyle w:val="normal0"/>
-        <w:ind w:left="720" w:firstLine="720"/>
+        <w:t>vector&lt; Person&gt; people;</w:t>
+      </w:r>
+    </w:p>
+    <w:p>
+      <w:pPr>
+        <w:pStyle w:val="normal0"/>
+        <w:ind w:firstLine="720"/>
         <w:rPr>
           <w:rFonts w:ascii="Times New Roman" w:hAnsi="Times New Roman" w:cs="Times New Roman"/>
           <w:szCs w:val="22"/>
         </w:rPr>
       </w:pPr>
-      <w:proofErr w:type="gramStart"/>
-      <w:r>
-        <w:rPr>
-          <w:rFonts w:ascii="Times New Roman" w:eastAsia="Courier New" w:hAnsi="Times New Roman" w:cs="Times New Roman"/>
-          <w:szCs w:val="22"/>
-        </w:rPr>
-        <w:t>class</w:t>
-      </w:r>
-      <w:proofErr w:type="gramEnd"/>
-      <w:r>
-        <w:rPr>
-          <w:rFonts w:ascii="Times New Roman" w:eastAsia="Courier New" w:hAnsi="Times New Roman" w:cs="Times New Roman"/>
-          <w:szCs w:val="22"/>
-        </w:rPr>
-        <w:t xml:space="preserve"> </w:t>
-      </w:r>
-      <w:proofErr w:type="spellStart"/>
-      <w:r>
-        <w:rPr>
-          <w:rFonts w:ascii="Times New Roman" w:eastAsia="Courier New" w:hAnsi="Times New Roman" w:cs="Times New Roman"/>
-          <w:szCs w:val="22"/>
-        </w:rPr>
-        <w:t>KeyButton</w:t>
-      </w:r>
-      <w:proofErr w:type="spellEnd"/>
-      <w:r>
-        <w:rPr>
-          <w:rFonts w:ascii="Times New Roman" w:eastAsia="Courier New" w:hAnsi="Times New Roman" w:cs="Times New Roman"/>
-          <w:szCs w:val="22"/>
-        </w:rPr>
-        <w:t>;</w:t>
-      </w:r>
-    </w:p>
-    <w:p>
-      <w:pPr>
-        <w:pStyle w:val="normal0"/>
-        <w:ind w:left="720" w:firstLine="720"/>
+      <w:r>
+        <w:rPr>
+          <w:rFonts w:ascii="Times New Roman" w:eastAsia="Times New Roman" w:hAnsi="Times New Roman" w:cs="Times New Roman"/>
+          <w:i/>
+          <w:szCs w:val="22"/>
+        </w:rPr>
+        <w:tab/>
+      </w:r>
+      <w:r>
+        <w:rPr>
+          <w:rFonts w:ascii="Times New Roman" w:eastAsia="Times New Roman" w:hAnsi="Times New Roman" w:cs="Times New Roman"/>
+          <w:i/>
+          <w:szCs w:val="22"/>
+        </w:rPr>
+        <w:tab/>
+      </w:r>
+      <w:r>
+        <w:rPr>
+          <w:rFonts w:ascii="Times New Roman" w:eastAsia="Times New Roman" w:hAnsi="Times New Roman" w:cs="Times New Roman"/>
+          <w:i/>
+          <w:szCs w:val="22"/>
+        </w:rPr>
+        <w:tab/>
+      </w:r>
+    </w:p>
+    <w:p>
+      <w:pPr>
+        <w:pStyle w:val="normal0"/>
         <w:rPr>
           <w:rFonts w:ascii="Times New Roman" w:hAnsi="Times New Roman" w:cs="Times New Roman"/>
-          <w:szCs w:val="22"/>
-        </w:rPr>
-      </w:pPr>
-      <w:proofErr w:type="spellStart"/>
-      <w:proofErr w:type="gramStart"/>
-      <w:r>
-        <w:rPr>
-          <w:rFonts w:ascii="Times New Roman" w:eastAsia="Courier New" w:hAnsi="Times New Roman" w:cs="Times New Roman"/>
-          <w:szCs w:val="22"/>
-        </w:rPr>
-        <w:t>int</w:t>
-      </w:r>
-      <w:proofErr w:type="spellEnd"/>
-      <w:proofErr w:type="gramEnd"/>
-      <w:r>
-        <w:rPr>
-          <w:rFonts w:ascii="Times New Roman" w:eastAsia="Courier New" w:hAnsi="Times New Roman" w:cs="Times New Roman"/>
-          <w:szCs w:val="22"/>
-        </w:rPr>
-        <w:t xml:space="preserve"> counter;</w:t>
-      </w:r>
-    </w:p>
-    <w:p>
-      <w:pPr>
-        <w:pStyle w:val="normal0"/>
-        <w:ind w:left="720" w:firstLine="720"/>
+          <w:b/>
+          <w:szCs w:val="22"/>
+        </w:rPr>
+      </w:pPr>
+      <w:r>
+        <w:rPr>
+          <w:rFonts w:ascii="Times New Roman" w:eastAsia="Times New Roman" w:hAnsi="Times New Roman" w:cs="Times New Roman"/>
+          <w:b/>
+          <w:szCs w:val="22"/>
+        </w:rPr>
+        <w:t>Version Control Standard</w:t>
+      </w:r>
+    </w:p>
+    <w:p>
+      <w:pPr>
+        <w:pStyle w:val="normal0"/>
+        <w:ind w:firstLine="720"/>
         <w:rPr>
           <w:rFonts w:ascii="Times New Roman" w:hAnsi="Times New Roman" w:cs="Times New Roman"/>
           <w:szCs w:val="22"/>
         </w:rPr>
       </w:pPr>
-      <w:proofErr w:type="gramStart"/>
-      <w:r>
-        <w:rPr>
-          <w:rFonts w:ascii="Times New Roman" w:eastAsia="Courier New" w:hAnsi="Times New Roman" w:cs="Times New Roman"/>
-          <w:szCs w:val="22"/>
-        </w:rPr>
-        <w:t>vector</w:t>
-      </w:r>
-      <w:proofErr w:type="gramEnd"/>
-      <w:r>
-        <w:rPr>
-          <w:rFonts w:ascii="Times New Roman" w:eastAsia="Courier New" w:hAnsi="Times New Roman" w:cs="Times New Roman"/>
-          <w:szCs w:val="22"/>
-        </w:rPr>
-        <w:t>&lt; Person&gt; people;</w:t>
-      </w:r>
-    </w:p>
-    <w:p>
-      <w:pPr>
-        <w:pStyle w:val="normal0"/>
-        <w:ind w:firstLine="720"/>
-        <w:rPr>
-          <w:rFonts w:ascii="Times New Roman" w:hAnsi="Times New Roman" w:cs="Times New Roman"/>
-          <w:szCs w:val="22"/>
-        </w:rPr>
-      </w:pPr>
-      <w:r>
-        <w:rPr>
-          <w:rFonts w:ascii="Times New Roman" w:eastAsia="Times New Roman" w:hAnsi="Times New Roman" w:cs="Times New Roman"/>
-          <w:i/>
-          <w:szCs w:val="22"/>
-        </w:rPr>
-        <w:tab/>
-      </w:r>
-      <w:r>
-        <w:rPr>
-          <w:rFonts w:ascii="Times New Roman" w:eastAsia="Times New Roman" w:hAnsi="Times New Roman" w:cs="Times New Roman"/>
-          <w:i/>
-          <w:szCs w:val="22"/>
-        </w:rPr>
-        <w:tab/>
-      </w:r>
-      <w:r>
-        <w:rPr>
-          <w:rFonts w:ascii="Times New Roman" w:eastAsia="Times New Roman" w:hAnsi="Times New Roman" w:cs="Times New Roman"/>
-          <w:i/>
-          <w:szCs w:val="22"/>
-        </w:rPr>
-        <w:tab/>
-      </w:r>
-    </w:p>
-    <w:p>
-      <w:pPr>
-        <w:pStyle w:val="normal0"/>
-        <w:rPr>
-          <w:rFonts w:ascii="Times New Roman" w:hAnsi="Times New Roman" w:cs="Times New Roman"/>
-          <w:b/>
-          <w:szCs w:val="22"/>
-        </w:rPr>
-      </w:pPr>
-      <w:r>
-        <w:rPr>
-          <w:rFonts w:ascii="Times New Roman" w:eastAsia="Times New Roman" w:hAnsi="Times New Roman" w:cs="Times New Roman"/>
-          <w:b/>
-          <w:szCs w:val="22"/>
-        </w:rPr>
-        <w:t>Version Control Standard</w:t>
-      </w:r>
-    </w:p>
-    <w:p>
-      <w:pPr>
-        <w:pStyle w:val="normal0"/>
-        <w:ind w:firstLine="720"/>
-        <w:rPr>
-          <w:rFonts w:ascii="Times New Roman" w:hAnsi="Times New Roman" w:cs="Times New Roman"/>
-          <w:szCs w:val="22"/>
-        </w:rPr>
-      </w:pPr>
-      <w:r>
-        <w:rPr>
-          <w:rFonts w:ascii="Times New Roman" w:eastAsia="Times New Roman" w:hAnsi="Times New Roman" w:cs="Times New Roman"/>
-          <w:szCs w:val="22"/>
-        </w:rPr>
-        <w:t>Our team will be using an open-source distributed Version Control System called “</w:t>
-      </w:r>
-      <w:proofErr w:type="spellStart"/>
-      <w:r>
-        <w:rPr>
-          <w:rFonts w:ascii="Times New Roman" w:eastAsia="Times New Roman" w:hAnsi="Times New Roman" w:cs="Times New Roman"/>
-          <w:szCs w:val="22"/>
-        </w:rPr>
-        <w:t>Git</w:t>
-      </w:r>
-      <w:proofErr w:type="spellEnd"/>
-      <w:r>
-        <w:rPr>
-          <w:rFonts w:ascii="Times New Roman" w:eastAsia="Times New Roman" w:hAnsi="Times New Roman" w:cs="Times New Roman"/>
-          <w:szCs w:val="22"/>
-        </w:rPr>
-        <w:t xml:space="preserve">”.  With </w:t>
-      </w:r>
-      <w:proofErr w:type="spellStart"/>
-      <w:r>
-        <w:rPr>
-          <w:rFonts w:ascii="Times New Roman" w:eastAsia="Times New Roman" w:hAnsi="Times New Roman" w:cs="Times New Roman"/>
-          <w:szCs w:val="22"/>
-        </w:rPr>
-        <w:t>Git</w:t>
-      </w:r>
-      <w:proofErr w:type="spellEnd"/>
-      <w:r>
-        <w:rPr>
-          <w:rFonts w:ascii="Times New Roman" w:eastAsia="Times New Roman" w:hAnsi="Times New Roman" w:cs="Times New Roman"/>
-          <w:szCs w:val="22"/>
-        </w:rPr>
-        <w:t xml:space="preserve">, </w:t>
+      <w:r>
+        <w:rPr>
+          <w:rFonts w:ascii="Times New Roman" w:eastAsia="Times New Roman" w:hAnsi="Times New Roman" w:cs="Times New Roman"/>
+          <w:szCs w:val="22"/>
+        </w:rPr>
+        <w:t xml:space="preserve">Our team will be using an open-source distributed Version Control System called “Git”.  With Git, </w:t>
       </w:r>
       <w:r>
         <w:rPr>
@@ -8515,47 +7426,7 @@
           <w:szCs w:val="22"/>
           <w:highlight w:val="white"/>
         </w:rPr>
-        <w:t xml:space="preserve">every user has </w:t>
-      </w:r>
-      <w:proofErr w:type="gramStart"/>
-      <w:r>
-        <w:rPr>
-          <w:rFonts w:ascii="Times New Roman" w:eastAsia="Times New Roman" w:hAnsi="Times New Roman" w:cs="Times New Roman"/>
-          <w:color w:val="2D2D2D"/>
-          <w:szCs w:val="22"/>
-          <w:highlight w:val="white"/>
-        </w:rPr>
-        <w:t>their own</w:t>
-      </w:r>
-      <w:proofErr w:type="gramEnd"/>
-      <w:r>
-        <w:rPr>
-          <w:rFonts w:ascii="Times New Roman" w:eastAsia="Times New Roman" w:hAnsi="Times New Roman" w:cs="Times New Roman"/>
-          <w:color w:val="2D2D2D"/>
-          <w:szCs w:val="22"/>
-          <w:highlight w:val="white"/>
-        </w:rPr>
-        <w:t xml:space="preserve"> copy of the entire repository (including its entire history). This solves the </w:t>
-      </w:r>
-      <w:proofErr w:type="gramStart"/>
-      <w:r>
-        <w:rPr>
-          <w:rFonts w:ascii="Times New Roman" w:eastAsia="Times New Roman" w:hAnsi="Times New Roman" w:cs="Times New Roman"/>
-          <w:color w:val="2D2D2D"/>
-          <w:szCs w:val="22"/>
-          <w:highlight w:val="white"/>
-        </w:rPr>
-        <w:t>problem that centralized Version Control Systems usually face which are</w:t>
-      </w:r>
-      <w:proofErr w:type="gramEnd"/>
-      <w:r>
-        <w:rPr>
-          <w:rFonts w:ascii="Times New Roman" w:eastAsia="Times New Roman" w:hAnsi="Times New Roman" w:cs="Times New Roman"/>
-          <w:color w:val="2D2D2D"/>
-          <w:szCs w:val="22"/>
-          <w:highlight w:val="white"/>
-        </w:rPr>
-        <w:t>:</w:t>
+        <w:t>every user has their own copy of the entire repository (including its entire history). This solves the problem that centralized Version Control Systems usually face which are:</w:t>
       </w:r>
     </w:p>
     <w:p>
@@ -8634,27 +7505,7 @@
           <w:highlight w:val="white"/>
         </w:rPr>
         <w:br/>
-        <w:t xml:space="preserve">Details of </w:t>
-      </w:r>
-      <w:proofErr w:type="spellStart"/>
-      <w:r>
-        <w:rPr>
-          <w:rFonts w:ascii="Times New Roman" w:eastAsia="Times New Roman" w:hAnsi="Times New Roman" w:cs="Times New Roman"/>
-          <w:color w:val="2D2D2D"/>
-          <w:szCs w:val="22"/>
-          <w:highlight w:val="white"/>
-        </w:rPr>
-        <w:t>Git</w:t>
-      </w:r>
-      <w:proofErr w:type="spellEnd"/>
-      <w:r>
-        <w:rPr>
-          <w:rFonts w:ascii="Times New Roman" w:eastAsia="Times New Roman" w:hAnsi="Times New Roman" w:cs="Times New Roman"/>
-          <w:color w:val="2D2D2D"/>
-          <w:szCs w:val="22"/>
-          <w:highlight w:val="white"/>
-        </w:rPr>
-        <w:t xml:space="preserve"> can be found in </w:t>
+        <w:t xml:space="preserve">Details of Git can be found in </w:t>
       </w:r>
       <w:hyperlink r:id="rId10">
         <w:r>
@@ -8722,23 +7573,7 @@
           <w:rFonts w:ascii="Times New Roman" w:eastAsia="Times New Roman" w:hAnsi="Times New Roman" w:cs="Times New Roman"/>
           <w:szCs w:val="22"/>
         </w:rPr>
-        <w:t xml:space="preserve">Microsoft </w:t>
-      </w:r>
-      <w:proofErr w:type="spellStart"/>
-      <w:r>
-        <w:rPr>
-          <w:rFonts w:ascii="Times New Roman" w:eastAsia="Times New Roman" w:hAnsi="Times New Roman" w:cs="Times New Roman"/>
-          <w:szCs w:val="22"/>
-        </w:rPr>
-        <w:t>VisualStudio</w:t>
-      </w:r>
-      <w:proofErr w:type="spellEnd"/>
-      <w:r>
-        <w:rPr>
-          <w:rFonts w:ascii="Times New Roman" w:eastAsia="Times New Roman" w:hAnsi="Times New Roman" w:cs="Times New Roman"/>
-          <w:szCs w:val="22"/>
-        </w:rPr>
-        <w:t xml:space="preserve"> 2013 on Windows XP will be used. </w:t>
+        <w:t xml:space="preserve">Microsoft VisualStudio 2013 on Windows XP will be used. </w:t>
       </w:r>
     </w:p>
     <w:p>
@@ -8815,7 +7650,6 @@
         </w:rPr>
         <w:t xml:space="preserve"> </w:t>
       </w:r>
-      <w:proofErr w:type="spellStart"/>
       <w:r>
         <w:rPr>
           <w:rFonts w:ascii="Times New Roman" w:eastAsia="Times New Roman" w:hAnsi="Times New Roman" w:cs="Times New Roman"/>
@@ -8823,7 +7657,6 @@
         </w:rPr>
         <w:t>Git</w:t>
       </w:r>
-      <w:proofErr w:type="spellEnd"/>
     </w:p>
     <w:p>
       <w:pPr>
@@ -8880,23 +7713,7 @@
           <w:rFonts w:ascii="Times New Roman" w:eastAsia="Times New Roman" w:hAnsi="Times New Roman" w:cs="Times New Roman"/>
           <w:szCs w:val="22"/>
         </w:rPr>
-        <w:t xml:space="preserve">Open CV or Intel Perceptual Computing </w:t>
-      </w:r>
-      <w:proofErr w:type="gramStart"/>
-      <w:r>
-        <w:rPr>
-          <w:rFonts w:ascii="Times New Roman" w:eastAsia="Times New Roman" w:hAnsi="Times New Roman" w:cs="Times New Roman"/>
-          <w:szCs w:val="22"/>
-        </w:rPr>
-        <w:t>SDK(</w:t>
-      </w:r>
-      <w:proofErr w:type="gramEnd"/>
-      <w:r>
-        <w:rPr>
-          <w:rFonts w:ascii="Times New Roman" w:eastAsia="Times New Roman" w:hAnsi="Times New Roman" w:cs="Times New Roman"/>
-          <w:szCs w:val="22"/>
-        </w:rPr>
-        <w:t>Tentative)</w:t>
+        <w:t>Open CV or Intel Perceptual Computing SDK(Tentative)</w:t>
       </w:r>
     </w:p>
     <w:p>
@@ -8954,23 +7771,7 @@
           <w:rFonts w:ascii="Times New Roman" w:eastAsia="Times New Roman" w:hAnsi="Times New Roman" w:cs="Times New Roman"/>
           <w:szCs w:val="22"/>
         </w:rPr>
-        <w:t xml:space="preserve">Windows Presentation </w:t>
-      </w:r>
-      <w:proofErr w:type="gramStart"/>
-      <w:r>
-        <w:rPr>
-          <w:rFonts w:ascii="Times New Roman" w:eastAsia="Times New Roman" w:hAnsi="Times New Roman" w:cs="Times New Roman"/>
-          <w:szCs w:val="22"/>
-        </w:rPr>
-        <w:t>Foundation(</w:t>
-      </w:r>
-      <w:proofErr w:type="gramEnd"/>
-      <w:r>
-        <w:rPr>
-          <w:rFonts w:ascii="Times New Roman" w:eastAsia="Times New Roman" w:hAnsi="Times New Roman" w:cs="Times New Roman"/>
-          <w:szCs w:val="22"/>
-        </w:rPr>
-        <w:t>WPF)</w:t>
+        <w:t>Windows Presentation Foundation(WPF)</w:t>
       </w:r>
     </w:p>
     <w:p>
@@ -8988,14 +7789,16 @@
         <w:rPr>
           <w:rFonts w:ascii="Times New Roman" w:eastAsia="Times New Roman" w:hAnsi="Times New Roman" w:cs="Times New Roman"/>
           <w:b/>
-          <w:szCs w:val="22"/>
-        </w:rPr>
-      </w:pPr>
-      <w:r>
-        <w:rPr>
-          <w:rFonts w:ascii="Times New Roman" w:eastAsia="Times New Roman" w:hAnsi="Times New Roman" w:cs="Times New Roman"/>
-          <w:b/>
-          <w:szCs w:val="22"/>
+          <w:sz w:val="26"/>
+          <w:szCs w:val="26"/>
+        </w:rPr>
+      </w:pPr>
+      <w:r>
+        <w:rPr>
+          <w:rFonts w:ascii="Times New Roman" w:eastAsia="Times New Roman" w:hAnsi="Times New Roman" w:cs="Times New Roman"/>
+          <w:b/>
+          <w:sz w:val="26"/>
+          <w:szCs w:val="26"/>
         </w:rPr>
         <w:t>References</w:t>
       </w:r>
@@ -9006,56 +7809,15 @@
           <w:szCs w:val="22"/>
         </w:rPr>
         <w:br/>
-        <w:t>[</w:t>
-      </w:r>
-      <w:proofErr w:type="gramStart"/>
-      <w:r>
-        <w:rPr>
-          <w:rFonts w:ascii="Times New Roman" w:eastAsia="Times New Roman" w:hAnsi="Times New Roman" w:cs="Times New Roman"/>
-          <w:i/>
-          <w:szCs w:val="22"/>
-        </w:rPr>
-        <w:t>1]</w:t>
-      </w:r>
-      <w:proofErr w:type="spellStart"/>
-      <w:r>
-        <w:rPr>
-          <w:rFonts w:ascii="Times New Roman" w:eastAsia="Times New Roman" w:hAnsi="Times New Roman" w:cs="Times New Roman"/>
-          <w:i/>
-          <w:szCs w:val="22"/>
-        </w:rPr>
-        <w:t>Git</w:t>
-      </w:r>
-      <w:proofErr w:type="spellEnd"/>
-      <w:proofErr w:type="gramEnd"/>
-      <w:r>
-        <w:rPr>
-          <w:rFonts w:ascii="Times New Roman" w:eastAsia="Times New Roman" w:hAnsi="Times New Roman" w:cs="Times New Roman"/>
-          <w:i/>
-          <w:szCs w:val="22"/>
-        </w:rPr>
-        <w:t xml:space="preserve"> library. </w:t>
-      </w:r>
-      <w:proofErr w:type="spellStart"/>
-      <w:r>
-        <w:rPr>
-          <w:rFonts w:ascii="Times New Roman" w:eastAsia="Times New Roman" w:hAnsi="Times New Roman" w:cs="Times New Roman"/>
-          <w:i/>
-          <w:szCs w:val="22"/>
-        </w:rPr>
-        <w:t>Git</w:t>
-      </w:r>
-      <w:proofErr w:type="spellEnd"/>
-      <w:proofErr w:type="gramStart"/>
-      <w:r>
-        <w:rPr>
-          <w:rFonts w:ascii="Times New Roman" w:eastAsia="Times New Roman" w:hAnsi="Times New Roman" w:cs="Times New Roman"/>
-          <w:i/>
-          <w:szCs w:val="22"/>
-        </w:rPr>
-        <w:t>.&lt;</w:t>
-      </w:r>
-      <w:proofErr w:type="gramEnd"/>
+      </w:r>
+      <w:r>
+        <w:rPr>
+          <w:rFonts w:ascii="Times New Roman" w:eastAsia="Times New Roman" w:hAnsi="Times New Roman" w:cs="Times New Roman"/>
+          <w:i/>
+          <w:szCs w:val="22"/>
+        </w:rPr>
+        <w:t>[1]Git library. Git.&lt;</w:t>
+      </w:r>
       <w:hyperlink r:id="rId11">
         <w:r>
           <w:rPr>
@@ -9086,10 +7848,14 @@
       </w:r>
     </w:p>
     <w:sectPr>
-      <w:footerReference w:type="even" r:id="rId12"/>
-      <w:footerReference w:type="default" r:id="rId13"/>
+      <w:headerReference w:type="even" r:id="rId12"/>
+      <w:headerReference w:type="default" r:id="rId13"/>
+      <w:footerReference w:type="even" r:id="rId14"/>
+      <w:footerReference w:type="default" r:id="rId15"/>
+      <w:headerReference w:type="first" r:id="rId16"/>
+      <w:footerReference w:type="first" r:id="rId17"/>
       <w:pgSz w:w="12240" w:h="15840"/>
-      <w:pgMar w:top="1440" w:right="1440" w:bottom="1440" w:left="1440" w:header="720" w:footer="720" w:gutter="0"/>
+      <w:pgMar w:top="1440" w:right="1440" w:bottom="1440" w:left="1440" w:header="720" w:footer="792" w:gutter="0"/>
       <w:cols w:space="720"/>
     </w:sectPr>
   </w:body>
@@ -9160,40 +7926,73 @@
       <w:framePr w:wrap="around" w:vAnchor="text" w:hAnchor="margin" w:xAlign="center" w:y="1"/>
       <w:rPr>
         <w:rStyle w:val="PageNumber"/>
+        <w:rFonts w:ascii="Times New Roman" w:hAnsi="Times New Roman" w:cs="Times New Roman"/>
+        <w:sz w:val="22"/>
+        <w:szCs w:val="22"/>
       </w:rPr>
     </w:pPr>
     <w:r>
       <w:rPr>
         <w:rStyle w:val="PageNumber"/>
+        <w:rFonts w:ascii="Times New Roman" w:hAnsi="Times New Roman" w:cs="Times New Roman"/>
+        <w:sz w:val="22"/>
+        <w:szCs w:val="22"/>
       </w:rPr>
       <w:fldChar w:fldCharType="begin"/>
     </w:r>
     <w:r>
       <w:rPr>
         <w:rStyle w:val="PageNumber"/>
+        <w:rFonts w:ascii="Times New Roman" w:hAnsi="Times New Roman" w:cs="Times New Roman"/>
+        <w:sz w:val="22"/>
+        <w:szCs w:val="22"/>
       </w:rPr>
       <w:instrText xml:space="preserve">PAGE  </w:instrText>
     </w:r>
     <w:r>
       <w:rPr>
         <w:rStyle w:val="PageNumber"/>
+        <w:rFonts w:ascii="Times New Roman" w:hAnsi="Times New Roman" w:cs="Times New Roman"/>
+        <w:sz w:val="22"/>
+        <w:szCs w:val="22"/>
       </w:rPr>
       <w:fldChar w:fldCharType="separate"/>
     </w:r>
     <w:r>
       <w:rPr>
         <w:rStyle w:val="PageNumber"/>
+        <w:rFonts w:ascii="Times New Roman" w:hAnsi="Times New Roman" w:cs="Times New Roman"/>
         <w:noProof/>
+        <w:sz w:val="22"/>
+        <w:szCs w:val="22"/>
       </w:rPr>
-      <w:t>3</w:t>
+      <w:t>2</w:t>
     </w:r>
     <w:r>
       <w:rPr>
         <w:rStyle w:val="PageNumber"/>
+        <w:rFonts w:ascii="Times New Roman" w:hAnsi="Times New Roman" w:cs="Times New Roman"/>
+        <w:sz w:val="22"/>
+        <w:szCs w:val="22"/>
       </w:rPr>
       <w:fldChar w:fldCharType="end"/>
     </w:r>
   </w:p>
+  <w:p>
+    <w:pPr>
+      <w:pStyle w:val="Footer"/>
+      <w:rPr>
+        <w:rFonts w:ascii="Times New Roman" w:hAnsi="Times New Roman" w:cs="Times New Roman"/>
+        <w:sz w:val="22"/>
+        <w:szCs w:val="22"/>
+      </w:rPr>
+    </w:pPr>
+  </w:p>
+</w:ftr>
+</file>
+
+<file path=word/footer3.xml><?xml version="1.0" encoding="utf-8"?>
+<w:ftr xmlns:wpc="http://schemas.microsoft.com/office/word/2010/wordprocessingCanvas" xmlns:mo="http://schemas.microsoft.com/office/mac/office/2008/main" xmlns:mc="http://schemas.openxmlformats.org/markup-compatibility/2006" xmlns:mv="urn:schemas-microsoft-com:mac:vml" xmlns:o="urn:schemas-microsoft-com:office:office" xmlns:r="http://schemas.openxmlformats.org/officeDocument/2006/relationships" xmlns:m="http://schemas.openxmlformats.org/officeDocument/2006/math" xmlns:v="urn:schemas-microsoft-com:vml" xmlns:wp14="http://schemas.microsoft.com/office/word/2010/wordprocessingDrawing" xmlns:wp="http://schemas.openxmlformats.org/drawingml/2006/wordprocessingDrawing" xmlns:w10="urn:schemas-microsoft-com:office:word" xmlns:w="http://schemas.openxmlformats.org/wordprocessingml/2006/main" xmlns:w14="http://schemas.microsoft.com/office/word/2010/wordml" xmlns:wpg="http://schemas.microsoft.com/office/word/2010/wordprocessingGroup" xmlns:wpi="http://schemas.microsoft.com/office/word/2010/wordprocessingInk" xmlns:wne="http://schemas.microsoft.com/office/word/2006/wordml" xmlns:wps="http://schemas.microsoft.com/office/word/2010/wordprocessingShape" mc:Ignorable="w14 wp14">
   <w:p>
     <w:pPr>
       <w:pStyle w:val="Footer"/>
@@ -9219,6 +8018,36 @@
     </w:p>
   </w:footnote>
 </w:footnotes>
+</file>
+
+<file path=word/header1.xml><?xml version="1.0" encoding="utf-8"?>
+<w:hdr xmlns:wpc="http://schemas.microsoft.com/office/word/2010/wordprocessingCanvas" xmlns:mo="http://schemas.microsoft.com/office/mac/office/2008/main" xmlns:mc="http://schemas.openxmlformats.org/markup-compatibility/2006" xmlns:mv="urn:schemas-microsoft-com:mac:vml" xmlns:o="urn:schemas-microsoft-com:office:office" xmlns:r="http://schemas.openxmlformats.org/officeDocument/2006/relationships" xmlns:m="http://schemas.openxmlformats.org/officeDocument/2006/math" xmlns:v="urn:schemas-microsoft-com:vml" xmlns:wp14="http://schemas.microsoft.com/office/word/2010/wordprocessingDrawing" xmlns:wp="http://schemas.openxmlformats.org/drawingml/2006/wordprocessingDrawing" xmlns:w10="urn:schemas-microsoft-com:office:word" xmlns:w="http://schemas.openxmlformats.org/wordprocessingml/2006/main" xmlns:w14="http://schemas.microsoft.com/office/word/2010/wordml" xmlns:wpg="http://schemas.microsoft.com/office/word/2010/wordprocessingGroup" xmlns:wpi="http://schemas.microsoft.com/office/word/2010/wordprocessingInk" xmlns:wne="http://schemas.microsoft.com/office/word/2006/wordml" xmlns:wps="http://schemas.microsoft.com/office/word/2010/wordprocessingShape" mc:Ignorable="w14 wp14">
+  <w:p>
+    <w:pPr>
+      <w:pStyle w:val="Header"/>
+    </w:pPr>
+  </w:p>
+</w:hdr>
+</file>
+
+<file path=word/header2.xml><?xml version="1.0" encoding="utf-8"?>
+<w:hdr xmlns:wpc="http://schemas.microsoft.com/office/word/2010/wordprocessingCanvas" xmlns:mo="http://schemas.microsoft.com/office/mac/office/2008/main" xmlns:mc="http://schemas.openxmlformats.org/markup-compatibility/2006" xmlns:mv="urn:schemas-microsoft-com:mac:vml" xmlns:o="urn:schemas-microsoft-com:office:office" xmlns:r="http://schemas.openxmlformats.org/officeDocument/2006/relationships" xmlns:m="http://schemas.openxmlformats.org/officeDocument/2006/math" xmlns:v="urn:schemas-microsoft-com:vml" xmlns:wp14="http://schemas.microsoft.com/office/word/2010/wordprocessingDrawing" xmlns:wp="http://schemas.openxmlformats.org/drawingml/2006/wordprocessingDrawing" xmlns:w10="urn:schemas-microsoft-com:office:word" xmlns:w="http://schemas.openxmlformats.org/wordprocessingml/2006/main" xmlns:w14="http://schemas.microsoft.com/office/word/2010/wordml" xmlns:wpg="http://schemas.microsoft.com/office/word/2010/wordprocessingGroup" xmlns:wpi="http://schemas.microsoft.com/office/word/2010/wordprocessingInk" xmlns:wne="http://schemas.microsoft.com/office/word/2006/wordml" xmlns:wps="http://schemas.microsoft.com/office/word/2010/wordprocessingShape" mc:Ignorable="w14 wp14">
+  <w:p>
+    <w:pPr>
+      <w:pStyle w:val="Header"/>
+    </w:pPr>
+  </w:p>
+</w:hdr>
+</file>
+
+<file path=word/header3.xml><?xml version="1.0" encoding="utf-8"?>
+<w:hdr xmlns:wpc="http://schemas.microsoft.com/office/word/2010/wordprocessingCanvas" xmlns:mo="http://schemas.microsoft.com/office/mac/office/2008/main" xmlns:mc="http://schemas.openxmlformats.org/markup-compatibility/2006" xmlns:mv="urn:schemas-microsoft-com:mac:vml" xmlns:o="urn:schemas-microsoft-com:office:office" xmlns:r="http://schemas.openxmlformats.org/officeDocument/2006/relationships" xmlns:m="http://schemas.openxmlformats.org/officeDocument/2006/math" xmlns:v="urn:schemas-microsoft-com:vml" xmlns:wp14="http://schemas.microsoft.com/office/word/2010/wordprocessingDrawing" xmlns:wp="http://schemas.openxmlformats.org/drawingml/2006/wordprocessingDrawing" xmlns:w10="urn:schemas-microsoft-com:office:word" xmlns:w="http://schemas.openxmlformats.org/wordprocessingml/2006/main" xmlns:w14="http://schemas.microsoft.com/office/word/2010/wordml" xmlns:wpg="http://schemas.microsoft.com/office/word/2010/wordprocessingGroup" xmlns:wpi="http://schemas.microsoft.com/office/word/2010/wordprocessingInk" xmlns:wne="http://schemas.microsoft.com/office/word/2006/wordml" xmlns:wps="http://schemas.microsoft.com/office/word/2010/wordprocessingShape" mc:Ignorable="w14 wp14">
+  <w:p>
+    <w:pPr>
+      <w:pStyle w:val="Header"/>
+    </w:pPr>
+  </w:p>
+</w:hdr>
 </file>
 
 <file path=word/numbering.xml><?xml version="1.0" encoding="utf-8"?>
@@ -9940,6 +8769,27 @@
       <w:szCs w:val="18"/>
     </w:rPr>
   </w:style>
+  <w:style w:type="paragraph" w:styleId="Header">
+    <w:name w:val="header"/>
+    <w:basedOn w:val="Normal"/>
+    <w:link w:val="HeaderChar"/>
+    <w:uiPriority w:val="99"/>
+    <w:unhideWhenUsed/>
+    <w:rsid w:val="003268F7"/>
+    <w:pPr>
+      <w:tabs>
+        <w:tab w:val="center" w:pos="4320"/>
+        <w:tab w:val="right" w:pos="8640"/>
+      </w:tabs>
+    </w:pPr>
+  </w:style>
+  <w:style w:type="character" w:customStyle="1" w:styleId="HeaderChar">
+    <w:name w:val="Header Char"/>
+    <w:basedOn w:val="DefaultParagraphFont"/>
+    <w:link w:val="Header"/>
+    <w:uiPriority w:val="99"/>
+    <w:rsid w:val="003268F7"/>
+  </w:style>
 </w:styles>
 </file>
 
@@ -10309,6 +9159,27 @@
       <w:szCs w:val="18"/>
     </w:rPr>
   </w:style>
+  <w:style w:type="paragraph" w:styleId="Header">
+    <w:name w:val="header"/>
+    <w:basedOn w:val="Normal"/>
+    <w:link w:val="HeaderChar"/>
+    <w:uiPriority w:val="99"/>
+    <w:unhideWhenUsed/>
+    <w:rsid w:val="003268F7"/>
+    <w:pPr>
+      <w:tabs>
+        <w:tab w:val="center" w:pos="4320"/>
+        <w:tab w:val="right" w:pos="8640"/>
+      </w:tabs>
+    </w:pPr>
+  </w:style>
+  <w:style w:type="character" w:customStyle="1" w:styleId="HeaderChar">
+    <w:name w:val="Header Char"/>
+    <w:basedOn w:val="DefaultParagraphFont"/>
+    <w:link w:val="Header"/>
+    <w:uiPriority w:val="99"/>
+    <w:rsid w:val="003268F7"/>
+  </w:style>
 </w:styles>
 </file>
 
